--- a/FD04-EPIS-Informe Arquitectura de Software.docx
+++ b/FD04-EPIS-Informe Arquitectura de Software.docx
@@ -1,6 +1,6 @@
 
 <file path=word/document.xml><?xml version="1.0" encoding="utf-8"?>
-<w:document xmlns:wpc="http://schemas.microsoft.com/office/word/2010/wordprocessingCanvas" xmlns:cx="http://schemas.microsoft.com/office/drawing/2014/chartex" xmlns:cx1="http://schemas.microsoft.com/office/drawing/2015/9/8/chartex" xmlns:cx2="http://schemas.microsoft.com/office/drawing/2015/10/21/chartex" xmlns:cx3="http://schemas.microsoft.com/office/drawing/2016/5/9/chartex" xmlns:cx4="http://schemas.microsoft.com/office/drawing/2016/5/10/chartex" xmlns:cx5="http://schemas.microsoft.com/office/drawing/2016/5/11/chartex" xmlns:cx6="http://schemas.microsoft.com/office/drawing/2016/5/12/chartex" xmlns:cx7="http://schemas.microsoft.com/office/drawing/2016/5/13/chartex" xmlns:cx8="http://schemas.microsoft.com/office/drawing/2016/5/14/chartex" xmlns:mc="http://schemas.openxmlformats.org/markup-compatibility/2006" xmlns:aink="http://schemas.microsoft.com/office/drawing/2016/ink" xmlns:am3d="http://schemas.microsoft.com/office/drawing/2017/model3d" xmlns:o="urn:schemas-microsoft-com:office:office" xmlns:oel="http://schemas.microsoft.com/office/2019/extlst" xmlns:r="http://schemas.openxmlformats.org/officeDocument/2006/relationships" xmlns:m="http://schemas.openxmlformats.org/officeDocument/2006/math" xmlns:v="urn:schemas-microsoft-com:vml" xmlns:wp14="http://schemas.microsoft.com/office/word/2010/wordprocessingDrawing" xmlns:wp="http://schemas.openxmlformats.org/drawingml/2006/wordprocessingDrawing" xmlns:w10="urn:schemas-microsoft-com:office:word" xmlns:w="http://schemas.openxmlformats.org/wordprocessingml/2006/main" xmlns:w14="http://schemas.microsoft.com/office/word/2010/wordml" xmlns:w15="http://schemas.microsoft.com/office/word/2012/wordml" xmlns:w16cex="http://schemas.microsoft.com/office/word/2018/wordml/cex" xmlns:w16cid="http://schemas.microsoft.com/office/word/2016/wordml/cid" xmlns:w16="http://schemas.microsoft.com/office/word/2018/wordml" xmlns:w16sdtdh="http://schemas.microsoft.com/office/word/2020/wordml/sdtdatahash" xmlns:w16se="http://schemas.microsoft.com/office/word/2015/wordml/symex" xmlns:wpg="http://schemas.microsoft.com/office/word/2010/wordprocessingGroup" xmlns:wpi="http://schemas.microsoft.com/office/word/2010/wordprocessingInk" xmlns:wne="http://schemas.microsoft.com/office/word/2006/wordml" xmlns:wps="http://schemas.microsoft.com/office/word/2010/wordprocessingShape" mc:Ignorable="w14 w15 w16se w16cid w16 w16cex w16sdtdh wp14">
+<w:document xmlns:wpc="http://schemas.microsoft.com/office/word/2010/wordprocessingCanvas" xmlns:cx="http://schemas.microsoft.com/office/drawing/2014/chartex" xmlns:cx1="http://schemas.microsoft.com/office/drawing/2015/9/8/chartex" xmlns:cx2="http://schemas.microsoft.com/office/drawing/2015/10/21/chartex" xmlns:cx3="http://schemas.microsoft.com/office/drawing/2016/5/9/chartex" xmlns:cx4="http://schemas.microsoft.com/office/drawing/2016/5/10/chartex" xmlns:cx5="http://schemas.microsoft.com/office/drawing/2016/5/11/chartex" xmlns:cx6="http://schemas.microsoft.com/office/drawing/2016/5/12/chartex" xmlns:cx7="http://schemas.microsoft.com/office/drawing/2016/5/13/chartex" xmlns:cx8="http://schemas.microsoft.com/office/drawing/2016/5/14/chartex" xmlns:mc="http://schemas.openxmlformats.org/markup-compatibility/2006" xmlns:aink="http://schemas.microsoft.com/office/drawing/2016/ink" xmlns:am3d="http://schemas.microsoft.com/office/drawing/2017/model3d" xmlns:o="urn:schemas-microsoft-com:office:office" xmlns:oel="http://schemas.microsoft.com/office/2019/extlst" xmlns:r="http://schemas.openxmlformats.org/officeDocument/2006/relationships" xmlns:m="http://schemas.openxmlformats.org/officeDocument/2006/math" xmlns:v="urn:schemas-microsoft-com:vml" xmlns:wp14="http://schemas.microsoft.com/office/word/2010/wordprocessingDrawing" xmlns:wp="http://schemas.openxmlformats.org/drawingml/2006/wordprocessingDrawing" xmlns:w10="urn:schemas-microsoft-com:office:word" xmlns:w="http://schemas.openxmlformats.org/wordprocessingml/2006/main" xmlns:w14="http://schemas.microsoft.com/office/word/2010/wordml" xmlns:w15="http://schemas.microsoft.com/office/word/2012/wordml" xmlns:w16cex="http://schemas.microsoft.com/office/word/2018/wordml/cex" xmlns:w16cid="http://schemas.microsoft.com/office/word/2016/wordml/cid" xmlns:w16="http://schemas.microsoft.com/office/word/2018/wordml" xmlns:w16du="http://schemas.microsoft.com/office/word/2023/wordml/word16du" xmlns:w16sdtdh="http://schemas.microsoft.com/office/word/2020/wordml/sdtdatahash" xmlns:w16se="http://schemas.microsoft.com/office/word/2015/wordml/symex" xmlns:wpg="http://schemas.microsoft.com/office/word/2010/wordprocessingGroup" xmlns:wpi="http://schemas.microsoft.com/office/word/2010/wordprocessingInk" xmlns:wne="http://schemas.microsoft.com/office/word/2006/wordml" xmlns:wps="http://schemas.microsoft.com/office/word/2010/wordprocessingShape" mc:Ignorable="w14 w15 w16se w16cid w16 w16cex w16sdtdh w16du wp14">
   <w:body>
     <w:p>
       <w:pPr>
@@ -5233,18 +5233,28 @@
           <w:sz w:val="20"/>
           <w:szCs w:val="20"/>
         </w:rPr>
-        <w:t xml:space="preserve">BI: Business </w:t>
-      </w:r>
-      <w:proofErr w:type="spellStart"/>
+        <w:t xml:space="preserve">BI: </w:t>
+      </w:r>
+      <w:proofErr w:type="gramStart"/>
       <w:r>
         <w:rPr>
           <w:rFonts w:ascii="TimesNewRoman,Italic" w:hAnsi="TimesNewRoman,Italic" w:cs="TimesNewRoman,Italic"/>
           <w:sz w:val="20"/>
           <w:szCs w:val="20"/>
         </w:rPr>
+        <w:t xml:space="preserve">Business </w:t>
+      </w:r>
+      <w:proofErr w:type="spellStart"/>
+      <w:r>
+        <w:rPr>
+          <w:rFonts w:ascii="TimesNewRoman,Italic" w:hAnsi="TimesNewRoman,Italic" w:cs="TimesNewRoman,Italic"/>
+          <w:sz w:val="20"/>
+          <w:szCs w:val="20"/>
+        </w:rPr>
         <w:t>Intelligence</w:t>
       </w:r>
       <w:proofErr w:type="spellEnd"/>
+      <w:proofErr w:type="gramEnd"/>
     </w:p>
     <w:p>
       <w:pPr>
@@ -6343,15 +6353,7 @@
                 <w:sz w:val="24"/>
                 <w:szCs w:val="24"/>
               </w:rPr>
-              <w:t>NF</w:t>
-            </w:r>
-            <w:r>
-              <w:rPr>
-                <w:rFonts w:asciiTheme="majorHAnsi" w:hAnsiTheme="majorHAnsi" w:cstheme="majorHAnsi"/>
-                <w:sz w:val="24"/>
-                <w:szCs w:val="24"/>
-              </w:rPr>
-              <w:t>R3</w:t>
+              <w:t>NFR3</w:t>
             </w:r>
           </w:p>
         </w:tc>
@@ -6684,14 +6686,19 @@
       </w:pPr>
       <w:r>
         <w:rPr>
-          <w:noProof/>
           <w:lang w:eastAsia="es-PE"/>
         </w:rPr>
         <w:drawing>
-          <wp:inline distT="0" distB="0" distL="0" distR="0" wp14:anchorId="1D048A86" wp14:editId="1547EF41">
-            <wp:extent cx="5633085" cy="3755390"/>
-            <wp:effectExtent l="0" t="0" r="5715" b="0"/>
-            <wp:docPr id="2" name="Imagen 2"/>
+          <wp:inline distT="0" distB="0" distL="0" distR="0" wp14:anchorId="3DDF5B1A" wp14:editId="79345620">
+            <wp:extent cx="5400040" cy="5172710"/>
+            <wp:effectExtent l="0" t="0" r="0" b="8890"/>
+            <wp:docPr id="4" name="Picture 2" descr="PlantUML diagram">
+              <a:extLst xmlns:a="http://schemas.openxmlformats.org/drawingml/2006/main">
+                <a:ext uri="{FF2B5EF4-FFF2-40B4-BE49-F238E27FC236}">
+                  <a16:creationId xmlns:a16="http://schemas.microsoft.com/office/drawing/2014/main" id="{841D26AE-B715-91AB-AA2A-FB9015685143}"/>
+                </a:ext>
+              </a:extLst>
+            </wp:docPr>
             <wp:cNvGraphicFramePr>
               <a:graphicFrameLocks xmlns:a="http://schemas.openxmlformats.org/drawingml/2006/main" noChangeAspect="1"/>
             </wp:cNvGraphicFramePr>
@@ -6699,7 +6706,13 @@
               <a:graphicData uri="http://schemas.openxmlformats.org/drawingml/2006/picture">
                 <pic:pic xmlns:pic="http://schemas.openxmlformats.org/drawingml/2006/picture">
                   <pic:nvPicPr>
-                    <pic:cNvPr id="0" name="Picture 2"/>
+                    <pic:cNvPr id="4" name="Picture 2" descr="PlantUML diagram">
+                      <a:extLst>
+                        <a:ext uri="{FF2B5EF4-FFF2-40B4-BE49-F238E27FC236}">
+                          <a16:creationId xmlns:a16="http://schemas.microsoft.com/office/drawing/2014/main" id="{841D26AE-B715-91AB-AA2A-FB9015685143}"/>
+                        </a:ext>
+                      </a:extLst>
+                    </pic:cNvPr>
                     <pic:cNvPicPr>
                       <a:picLocks noChangeAspect="1" noChangeArrowheads="1"/>
                     </pic:cNvPicPr>
@@ -6720,7 +6733,7 @@
                   <pic:spPr bwMode="auto">
                     <a:xfrm>
                       <a:off x="0" y="0"/>
-                      <a:ext cx="5633085" cy="3755390"/>
+                      <a:ext cx="5400040" cy="5172710"/>
                     </a:xfrm>
                     <a:prstGeom prst="rect">
                       <a:avLst/>
@@ -6926,17 +6939,16 @@
       </w:pPr>
       <w:r>
         <w:rPr>
-          <w:sz w:val="30"/>
-          <w:szCs w:val="30"/>
+          <w:lang w:eastAsia="es-PE"/>
         </w:rPr>
         <w:drawing>
-          <wp:inline distT="0" distB="0" distL="0" distR="0" wp14:anchorId="2DFA6E5C" wp14:editId="6FBB68A4">
-            <wp:extent cx="5400040" cy="2371090"/>
-            <wp:effectExtent l="133350" t="114300" r="143510" b="162560"/>
-            <wp:docPr id="4098" name="Picture 2" descr="PlantUML diagram">
+          <wp:inline distT="0" distB="0" distL="0" distR="0" wp14:anchorId="53E76312" wp14:editId="37D89C10">
+            <wp:extent cx="5400040" cy="2279015"/>
+            <wp:effectExtent l="0" t="0" r="0" b="6985"/>
+            <wp:docPr id="1870485721" name="Picture 2" descr="PlantUML diagram">
               <a:extLst xmlns:a="http://schemas.openxmlformats.org/drawingml/2006/main">
                 <a:ext uri="{FF2B5EF4-FFF2-40B4-BE49-F238E27FC236}">
-                  <a16:creationId xmlns:a16="http://schemas.microsoft.com/office/drawing/2014/main" id="{D636E2C7-542B-4A00-5404-3848627149E5}"/>
+                  <a16:creationId xmlns:a16="http://schemas.microsoft.com/office/drawing/2014/main" id="{633ABE80-149C-7CD3-E288-49986B75250F}"/>
                 </a:ext>
               </a:extLst>
             </wp:docPr>
@@ -6947,10 +6959,10 @@
               <a:graphicData uri="http://schemas.openxmlformats.org/drawingml/2006/picture">
                 <pic:pic xmlns:pic="http://schemas.openxmlformats.org/drawingml/2006/picture">
                   <pic:nvPicPr>
-                    <pic:cNvPr id="4098" name="Picture 2" descr="PlantUML diagram">
+                    <pic:cNvPr id="4" name="Picture 2" descr="PlantUML diagram">
                       <a:extLst>
                         <a:ext uri="{FF2B5EF4-FFF2-40B4-BE49-F238E27FC236}">
-                          <a16:creationId xmlns:a16="http://schemas.microsoft.com/office/drawing/2014/main" id="{D636E2C7-542B-4A00-5404-3848627149E5}"/>
+                          <a16:creationId xmlns:a16="http://schemas.microsoft.com/office/drawing/2014/main" id="{633ABE80-149C-7CD3-E288-49986B75250F}"/>
                         </a:ext>
                       </a:extLst>
                     </pic:cNvPr>
@@ -6974,7 +6986,115 @@
                   <pic:spPr bwMode="auto">
                     <a:xfrm>
                       <a:off x="0" y="0"/>
-                      <a:ext cx="5400040" cy="2371090"/>
+                      <a:ext cx="5400040" cy="2279015"/>
+                    </a:xfrm>
+                    <a:prstGeom prst="rect">
+                      <a:avLst/>
+                    </a:prstGeom>
+                    <a:noFill/>
+                  </pic:spPr>
+                </pic:pic>
+              </a:graphicData>
+            </a:graphic>
+          </wp:inline>
+        </w:drawing>
+      </w:r>
+    </w:p>
+    <w:p>
+      <w:pPr>
+        <w:pStyle w:val="Ttulo3"/>
+        <w:numPr>
+          <w:ilvl w:val="2"/>
+          <w:numId w:val="2"/>
+        </w:numPr>
+        <w:rPr>
+          <w:color w:val="auto"/>
+          <w:lang w:eastAsia="es-PE"/>
+        </w:rPr>
+      </w:pPr>
+      <w:bookmarkStart w:id="28" w:name="_Toc69808848"/>
+      <w:r>
+        <w:rPr>
+          <w:color w:val="auto"/>
+          <w:lang w:eastAsia="es-PE"/>
+        </w:rPr>
+        <w:lastRenderedPageBreak/>
+        <w:t xml:space="preserve">Diagrama de </w:t>
+      </w:r>
+      <w:r>
+        <w:rPr>
+          <w:color w:val="auto"/>
+          <w:lang w:eastAsia="es-PE"/>
+        </w:rPr>
+        <w:t>C</w:t>
+      </w:r>
+      <w:r>
+        <w:rPr>
+          <w:color w:val="auto"/>
+          <w:lang w:eastAsia="es-PE"/>
+        </w:rPr>
+        <w:t>olaboración (vista de diseño)</w:t>
+      </w:r>
+      <w:bookmarkEnd w:id="28"/>
+    </w:p>
+    <w:p>
+      <w:pPr>
+        <w:rPr>
+          <w:lang w:eastAsia="es-PE"/>
+        </w:rPr>
+      </w:pPr>
+      <w:r>
+        <w:rPr>
+          <w:noProof/>
+          <w:sz w:val="30"/>
+          <w:szCs w:val="30"/>
+        </w:rPr>
+        <w:drawing>
+          <wp:inline distT="0" distB="0" distL="0" distR="0" wp14:anchorId="4B2D3DC7" wp14:editId="444A05D6">
+            <wp:extent cx="5400040" cy="2461895"/>
+            <wp:effectExtent l="133350" t="114300" r="143510" b="167005"/>
+            <wp:docPr id="58367101" name="Picture 2" descr="PlantUML diagram">
+              <a:extLst xmlns:a="http://schemas.openxmlformats.org/drawingml/2006/main">
+                <a:ext uri="{FF2B5EF4-FFF2-40B4-BE49-F238E27FC236}">
+                  <a16:creationId xmlns:a16="http://schemas.microsoft.com/office/drawing/2014/main" id="{40D9A521-8385-6809-2E3B-18BFD069902D}"/>
+                </a:ext>
+              </a:extLst>
+            </wp:docPr>
+            <wp:cNvGraphicFramePr>
+              <a:graphicFrameLocks xmlns:a="http://schemas.openxmlformats.org/drawingml/2006/main" noChangeAspect="1"/>
+            </wp:cNvGraphicFramePr>
+            <a:graphic xmlns:a="http://schemas.openxmlformats.org/drawingml/2006/main">
+              <a:graphicData uri="http://schemas.openxmlformats.org/drawingml/2006/picture">
+                <pic:pic xmlns:pic="http://schemas.openxmlformats.org/drawingml/2006/picture">
+                  <pic:nvPicPr>
+                    <pic:cNvPr id="3074" name="Picture 2" descr="PlantUML diagram">
+                      <a:extLst>
+                        <a:ext uri="{FF2B5EF4-FFF2-40B4-BE49-F238E27FC236}">
+                          <a16:creationId xmlns:a16="http://schemas.microsoft.com/office/drawing/2014/main" id="{40D9A521-8385-6809-2E3B-18BFD069902D}"/>
+                        </a:ext>
+                      </a:extLst>
+                    </pic:cNvPr>
+                    <pic:cNvPicPr>
+                      <a:picLocks noChangeAspect="1" noChangeArrowheads="1"/>
+                    </pic:cNvPicPr>
+                  </pic:nvPicPr>
+                  <pic:blipFill>
+                    <a:blip r:embed="rId12" cstate="print">
+                      <a:extLst>
+                        <a:ext uri="{28A0092B-C50C-407E-A947-70E740481C1C}">
+                          <a14:useLocalDpi xmlns:a14="http://schemas.microsoft.com/office/drawing/2010/main" val="0"/>
+                        </a:ext>
+                      </a:extLst>
+                    </a:blip>
+                    <a:srcRect/>
+                    <a:stretch>
+                      <a:fillRect/>
+                    </a:stretch>
+                  </pic:blipFill>
+                  <pic:spPr bwMode="auto">
+                    <a:xfrm>
+                      <a:off x="0" y="0"/>
+                      <a:ext cx="5400040" cy="2461895"/>
                     </a:xfrm>
                     <a:prstGeom prst="rect">
                       <a:avLst/>
@@ -7024,12 +7144,13 @@
           <w:ilvl w:val="2"/>
           <w:numId w:val="2"/>
         </w:numPr>
+        <w:ind w:left="1276"/>
         <w:rPr>
           <w:color w:val="auto"/>
           <w:lang w:eastAsia="es-PE"/>
         </w:rPr>
       </w:pPr>
-      <w:bookmarkStart w:id="28" w:name="_Toc69808848"/>
+      <w:bookmarkStart w:id="29" w:name="_Toc69808849"/>
       <w:r>
         <w:rPr>
           <w:color w:val="auto"/>
@@ -7042,57 +7163,13 @@
           <w:color w:val="auto"/>
           <w:lang w:eastAsia="es-PE"/>
         </w:rPr>
-        <w:t>C</w:t>
+        <w:t>O</w:t>
       </w:r>
       <w:r>
         <w:rPr>
           <w:color w:val="auto"/>
           <w:lang w:eastAsia="es-PE"/>
         </w:rPr>
-        <w:t>olaboración (vista de diseño)</w:t>
-      </w:r>
-      <w:bookmarkEnd w:id="28"/>
-    </w:p>
-    <w:p>
-      <w:pPr>
-        <w:rPr>
-          <w:lang w:eastAsia="es-PE"/>
-        </w:rPr>
-      </w:pPr>
-    </w:p>
-    <w:p>
-      <w:pPr>
-        <w:pStyle w:val="Ttulo3"/>
-        <w:numPr>
-          <w:ilvl w:val="2"/>
-          <w:numId w:val="2"/>
-        </w:numPr>
-        <w:ind w:left="1276"/>
-        <w:rPr>
-          <w:color w:val="auto"/>
-          <w:lang w:eastAsia="es-PE"/>
-        </w:rPr>
-      </w:pPr>
-      <w:bookmarkStart w:id="29" w:name="_Toc69808849"/>
-      <w:r>
-        <w:rPr>
-          <w:color w:val="auto"/>
-          <w:lang w:eastAsia="es-PE"/>
-        </w:rPr>
-        <w:t xml:space="preserve">Diagrama de </w:t>
-      </w:r>
-      <w:r>
-        <w:rPr>
-          <w:color w:val="auto"/>
-          <w:lang w:eastAsia="es-PE"/>
-        </w:rPr>
-        <w:t>O</w:t>
-      </w:r>
-      <w:r>
-        <w:rPr>
-          <w:color w:val="auto"/>
-          <w:lang w:eastAsia="es-PE"/>
-        </w:rPr>
         <w:t>bjetos</w:t>
       </w:r>
       <w:bookmarkEnd w:id="29"/>
@@ -7103,63 +7180,20 @@
           <w:lang w:eastAsia="es-PE"/>
         </w:rPr>
       </w:pPr>
-    </w:p>
-    <w:p>
-      <w:pPr>
-        <w:pStyle w:val="Ttulo3"/>
-        <w:numPr>
-          <w:ilvl w:val="2"/>
-          <w:numId w:val="2"/>
-        </w:numPr>
-        <w:rPr>
-          <w:color w:val="auto"/>
-          <w:lang w:eastAsia="es-PE"/>
-        </w:rPr>
-      </w:pPr>
-      <w:bookmarkStart w:id="30" w:name="_Toc69808850"/>
-      <w:r>
-        <w:rPr>
-          <w:color w:val="auto"/>
-          <w:lang w:eastAsia="es-PE"/>
-        </w:rPr>
-        <w:lastRenderedPageBreak/>
-        <w:t xml:space="preserve">Diagrama de </w:t>
-      </w:r>
-      <w:r>
-        <w:rPr>
-          <w:color w:val="auto"/>
-          <w:lang w:eastAsia="es-PE"/>
-        </w:rPr>
-        <w:t>C</w:t>
-      </w:r>
-      <w:r>
-        <w:rPr>
-          <w:color w:val="auto"/>
-          <w:lang w:eastAsia="es-PE"/>
-        </w:rPr>
-        <w:t>lases</w:t>
-      </w:r>
-      <w:bookmarkEnd w:id="30"/>
-    </w:p>
-    <w:p>
-      <w:pPr>
-        <w:rPr>
-          <w:lang w:eastAsia="es-PE"/>
-        </w:rPr>
-      </w:pPr>
-      <w:r>
-        <w:rPr>
+      <w:r>
+        <w:rPr>
+          <w:noProof/>
           <w:sz w:val="30"/>
           <w:szCs w:val="30"/>
         </w:rPr>
         <w:drawing>
-          <wp:inline distT="0" distB="0" distL="0" distR="0" wp14:anchorId="5BDF6140" wp14:editId="4D401A9E">
-            <wp:extent cx="5400040" cy="3957320"/>
-            <wp:effectExtent l="133350" t="114300" r="143510" b="157480"/>
-            <wp:docPr id="6146" name="Picture 2" descr="PlantUML diagram">
+          <wp:inline distT="0" distB="0" distL="0" distR="0" wp14:anchorId="1655C9B8" wp14:editId="1E7687F2">
+            <wp:extent cx="5400040" cy="2461895"/>
+            <wp:effectExtent l="133350" t="114300" r="143510" b="167005"/>
+            <wp:docPr id="3074" name="Picture 2" descr="PlantUML diagram">
               <a:extLst xmlns:a="http://schemas.openxmlformats.org/drawingml/2006/main">
                 <a:ext uri="{FF2B5EF4-FFF2-40B4-BE49-F238E27FC236}">
-                  <a16:creationId xmlns:a16="http://schemas.microsoft.com/office/drawing/2014/main" id="{E6791E49-0FA0-34C2-B246-CFBFE75B3DED}"/>
+                  <a16:creationId xmlns:a16="http://schemas.microsoft.com/office/drawing/2014/main" id="{40D9A521-8385-6809-2E3B-18BFD069902D}"/>
                 </a:ext>
               </a:extLst>
             </wp:docPr>
@@ -7170,10 +7204,10 @@
               <a:graphicData uri="http://schemas.openxmlformats.org/drawingml/2006/picture">
                 <pic:pic xmlns:pic="http://schemas.openxmlformats.org/drawingml/2006/picture">
                   <pic:nvPicPr>
-                    <pic:cNvPr id="6146" name="Picture 2" descr="PlantUML diagram">
+                    <pic:cNvPr id="3074" name="Picture 2" descr="PlantUML diagram">
                       <a:extLst>
                         <a:ext uri="{FF2B5EF4-FFF2-40B4-BE49-F238E27FC236}">
-                          <a16:creationId xmlns:a16="http://schemas.microsoft.com/office/drawing/2014/main" id="{E6791E49-0FA0-34C2-B246-CFBFE75B3DED}"/>
+                          <a16:creationId xmlns:a16="http://schemas.microsoft.com/office/drawing/2014/main" id="{40D9A521-8385-6809-2E3B-18BFD069902D}"/>
                         </a:ext>
                       </a:extLst>
                     </pic:cNvPr>
@@ -7182,7 +7216,7 @@
                     </pic:cNvPicPr>
                   </pic:nvPicPr>
                   <pic:blipFill>
-                    <a:blip r:embed="rId12">
+                    <a:blip r:embed="rId12" cstate="print">
                       <a:extLst>
                         <a:ext uri="{28A0092B-C50C-407E-A947-70E740481C1C}">
                           <a14:useLocalDpi xmlns:a14="http://schemas.microsoft.com/office/drawing/2010/main" val="0"/>
@@ -7197,7 +7231,7 @@
                   <pic:spPr bwMode="auto">
                     <a:xfrm>
                       <a:off x="0" y="0"/>
-                      <a:ext cx="5400040" cy="3957320"/>
+                      <a:ext cx="5400040" cy="2461895"/>
                     </a:xfrm>
                     <a:prstGeom prst="rect">
                       <a:avLst/>
@@ -7242,6 +7276,13 @@
     </w:p>
     <w:p>
       <w:pPr>
+        <w:rPr>
+          <w:lang w:eastAsia="es-PE"/>
+        </w:rPr>
+      </w:pPr>
+    </w:p>
+    <w:p>
+      <w:pPr>
         <w:pStyle w:val="Ttulo3"/>
         <w:numPr>
           <w:ilvl w:val="2"/>
@@ -7252,7 +7293,7 @@
           <w:lang w:eastAsia="es-PE"/>
         </w:rPr>
       </w:pPr>
-      <w:bookmarkStart w:id="31" w:name="_Toc69808851"/>
+      <w:bookmarkStart w:id="30" w:name="_Toc69808850"/>
       <w:r>
         <w:rPr>
           <w:color w:val="auto"/>
@@ -7266,30 +7307,35 @@
           <w:color w:val="auto"/>
           <w:lang w:eastAsia="es-PE"/>
         </w:rPr>
-        <w:t>B</w:t>
+        <w:t>C</w:t>
       </w:r>
       <w:r>
         <w:rPr>
           <w:color w:val="auto"/>
           <w:lang w:eastAsia="es-PE"/>
         </w:rPr>
-        <w:t>ase de datos (relacional o no relacional)</w:t>
-      </w:r>
-      <w:bookmarkEnd w:id="31"/>
-    </w:p>
-    <w:p>
-      <w:pPr>
-        <w:jc w:val="center"/>
-      </w:pPr>
-      <w:r>
+        <w:t>lases</w:t>
+      </w:r>
+      <w:bookmarkEnd w:id="30"/>
+    </w:p>
+    <w:p>
+      <w:pPr>
+        <w:rPr>
+          <w:lang w:eastAsia="es-PE"/>
+        </w:rPr>
+      </w:pPr>
+      <w:r>
+        <w:rPr>
+          <w:lang w:eastAsia="es-PE"/>
+        </w:rPr>
         <w:drawing>
-          <wp:inline distT="0" distB="0" distL="0" distR="0" wp14:anchorId="431263B6" wp14:editId="338823EB">
-            <wp:extent cx="2827244" cy="5286375"/>
-            <wp:effectExtent l="133350" t="114300" r="144780" b="161925"/>
-            <wp:docPr id="7170" name="Picture 2" descr="PlantUML diagram">
+          <wp:inline distT="0" distB="0" distL="0" distR="0" wp14:anchorId="68A1FF30" wp14:editId="2636E342">
+            <wp:extent cx="5400040" cy="3489325"/>
+            <wp:effectExtent l="0" t="0" r="0" b="0"/>
+            <wp:docPr id="1026" name="Picture 2" descr="PlantUML diagram">
               <a:extLst xmlns:a="http://schemas.openxmlformats.org/drawingml/2006/main">
                 <a:ext uri="{FF2B5EF4-FFF2-40B4-BE49-F238E27FC236}">
-                  <a16:creationId xmlns:a16="http://schemas.microsoft.com/office/drawing/2014/main" id="{9DC91515-0A8E-96F4-5FCC-3BC6B444D786}"/>
+                  <a16:creationId xmlns:a16="http://schemas.microsoft.com/office/drawing/2014/main" id="{46044E9F-0AE7-5809-ED56-EC35398706D3}"/>
                 </a:ext>
               </a:extLst>
             </wp:docPr>
@@ -7300,10 +7346,10 @@
               <a:graphicData uri="http://schemas.openxmlformats.org/drawingml/2006/picture">
                 <pic:pic xmlns:pic="http://schemas.openxmlformats.org/drawingml/2006/picture">
                   <pic:nvPicPr>
-                    <pic:cNvPr id="7170" name="Picture 2" descr="PlantUML diagram">
+                    <pic:cNvPr id="1026" name="Picture 2" descr="PlantUML diagram">
                       <a:extLst>
                         <a:ext uri="{FF2B5EF4-FFF2-40B4-BE49-F238E27FC236}">
-                          <a16:creationId xmlns:a16="http://schemas.microsoft.com/office/drawing/2014/main" id="{9DC91515-0A8E-96F4-5FCC-3BC6B444D786}"/>
+                          <a16:creationId xmlns:a16="http://schemas.microsoft.com/office/drawing/2014/main" id="{46044E9F-0AE7-5809-ED56-EC35398706D3}"/>
                         </a:ext>
                       </a:extLst>
                     </pic:cNvPr>
@@ -7327,240 +7373,7 @@
                   <pic:spPr bwMode="auto">
                     <a:xfrm>
                       <a:off x="0" y="0"/>
-                      <a:ext cx="2827244" cy="5286375"/>
-                    </a:xfrm>
-                    <a:prstGeom prst="rect">
-                      <a:avLst/>
-                    </a:prstGeom>
-                    <a:solidFill>
-                      <a:srgbClr val="FFFFFF">
-                        <a:shade val="85000"/>
-                      </a:srgbClr>
-                    </a:solidFill>
-                    <a:ln w="88900" cap="sq">
-                      <a:solidFill>
-                        <a:srgbClr val="FFFFFF"/>
-                      </a:solidFill>
-                      <a:miter lim="800000"/>
-                    </a:ln>
-                    <a:effectLst>
-                      <a:outerShdw blurRad="55000" dist="18000" dir="5400000" algn="tl" rotWithShape="0">
-                        <a:srgbClr val="000000">
-                          <a:alpha val="40000"/>
-                        </a:srgbClr>
-                      </a:outerShdw>
-                    </a:effectLst>
-                    <a:scene3d>
-                      <a:camera prst="orthographicFront"/>
-                      <a:lightRig rig="twoPt" dir="t">
-                        <a:rot lat="0" lon="0" rev="7200000"/>
-                      </a:lightRig>
-                    </a:scene3d>
-                    <a:sp3d>
-                      <a:bevelT w="25400" h="19050"/>
-                      <a:contourClr>
-                        <a:srgbClr val="FFFFFF"/>
-                      </a:contourClr>
-                    </a:sp3d>
-                  </pic:spPr>
-                </pic:pic>
-              </a:graphicData>
-            </a:graphic>
-          </wp:inline>
-        </w:drawing>
-      </w:r>
-    </w:p>
-    <w:p>
-      <w:pPr>
-        <w:autoSpaceDE w:val="0"/>
-        <w:autoSpaceDN w:val="0"/>
-        <w:adjustRightInd w:val="0"/>
-        <w:spacing w:after="0" w:line="240" w:lineRule="auto"/>
-        <w:jc w:val="both"/>
-        <w:rPr>
-          <w:rFonts w:ascii="TimesNewRoman,Italic" w:hAnsi="TimesNewRoman,Italic" w:cs="TimesNewRoman,Italic"/>
-          <w:color w:val="0000FF"/>
-          <w:sz w:val="20"/>
-          <w:szCs w:val="20"/>
-        </w:rPr>
-      </w:pPr>
-    </w:p>
-    <w:p>
-      <w:pPr>
-        <w:pStyle w:val="TDC2"/>
-        <w:numPr>
-          <w:ilvl w:val="1"/>
-          <w:numId w:val="2"/>
-        </w:numPr>
-        <w:rPr>
-          <w:rFonts w:asciiTheme="majorHAnsi" w:eastAsiaTheme="majorEastAsia" w:hAnsiTheme="majorHAnsi" w:cstheme="majorBidi"/>
-          <w:b w:val="0"/>
-          <w:bCs w:val="0"/>
-          <w:sz w:val="26"/>
-          <w:szCs w:val="26"/>
-        </w:rPr>
-      </w:pPr>
-      <w:bookmarkStart w:id="32" w:name="_Toc68679746"/>
-      <w:bookmarkStart w:id="33" w:name="_Toc69808852"/>
-      <w:r>
-        <w:rPr>
-          <w:rStyle w:val="Ttulo2Car"/>
-          <w:b w:val="0"/>
-          <w:bCs w:val="0"/>
-          <w:color w:val="auto"/>
-        </w:rPr>
-        <w:t>Vista de Implementación</w:t>
-      </w:r>
-      <w:bookmarkEnd w:id="32"/>
-      <w:r>
-        <w:rPr>
-          <w:rStyle w:val="Ttulo2Car"/>
-          <w:b w:val="0"/>
-          <w:bCs w:val="0"/>
-          <w:color w:val="auto"/>
-        </w:rPr>
-        <w:t xml:space="preserve"> (</w:t>
-      </w:r>
-      <w:r>
-        <w:rPr>
-          <w:rStyle w:val="Ttulo2Car"/>
-          <w:b w:val="0"/>
-          <w:bCs w:val="0"/>
-          <w:color w:val="auto"/>
-        </w:rPr>
-        <w:t>vista de desarrollo</w:t>
-      </w:r>
-      <w:r>
-        <w:rPr>
-          <w:rStyle w:val="Ttulo2Car"/>
-          <w:b w:val="0"/>
-          <w:bCs w:val="0"/>
-          <w:color w:val="auto"/>
-        </w:rPr>
-        <w:t>)</w:t>
-      </w:r>
-      <w:bookmarkEnd w:id="33"/>
-    </w:p>
-    <w:p>
-      <w:pPr>
-        <w:pStyle w:val="Ttulo3"/>
-        <w:numPr>
-          <w:ilvl w:val="2"/>
-          <w:numId w:val="2"/>
-        </w:numPr>
-        <w:rPr>
-          <w:color w:val="auto"/>
-          <w:lang w:eastAsia="es-PE"/>
-        </w:rPr>
-      </w:pPr>
-      <w:bookmarkStart w:id="34" w:name="_Toc69808853"/>
-      <w:r>
-        <w:rPr>
-          <w:color w:val="auto"/>
-          <w:lang w:eastAsia="es-PE"/>
-        </w:rPr>
-        <w:t>Diagrama de</w:t>
-      </w:r>
-      <w:r>
-        <w:rPr>
-          <w:color w:val="auto"/>
-          <w:lang w:eastAsia="es-PE"/>
-        </w:rPr>
-        <w:t xml:space="preserve"> arquitectura </w:t>
-      </w:r>
-      <w:r>
-        <w:rPr>
-          <w:color w:val="auto"/>
-          <w:lang w:eastAsia="es-PE"/>
-        </w:rPr>
-        <w:t>software</w:t>
-      </w:r>
-      <w:r>
-        <w:rPr>
-          <w:color w:val="auto"/>
-          <w:lang w:eastAsia="es-PE"/>
-        </w:rPr>
-        <w:t xml:space="preserve"> (</w:t>
-      </w:r>
-      <w:r>
-        <w:rPr>
-          <w:color w:val="auto"/>
-          <w:lang w:eastAsia="es-PE"/>
-        </w:rPr>
-        <w:t>paquetes</w:t>
-      </w:r>
-      <w:r>
-        <w:rPr>
-          <w:color w:val="auto"/>
-          <w:lang w:eastAsia="es-PE"/>
-        </w:rPr>
-        <w:t>)</w:t>
-      </w:r>
-      <w:bookmarkEnd w:id="34"/>
-    </w:p>
-    <w:p>
-      <w:pPr>
-        <w:pStyle w:val="Prrafodelista"/>
-        <w:ind w:left="792"/>
-        <w:rPr>
-          <w:lang w:eastAsia="es-PE"/>
-        </w:rPr>
-      </w:pPr>
-    </w:p>
-    <w:p>
-      <w:pPr>
-        <w:rPr>
-          <w:lang w:eastAsia="es-PE"/>
-        </w:rPr>
-      </w:pPr>
-      <w:r>
-        <w:rPr>
-          <w:lang w:eastAsia="es-PE"/>
-        </w:rPr>
-        <w:drawing>
-          <wp:inline distT="0" distB="0" distL="0" distR="0" wp14:anchorId="4198EC92" wp14:editId="1A36F129">
-            <wp:extent cx="5400040" cy="1910080"/>
-            <wp:effectExtent l="0" t="0" r="0" b="0"/>
-            <wp:docPr id="10242" name="Picture 2">
-              <a:extLst xmlns:a="http://schemas.openxmlformats.org/drawingml/2006/main">
-                <a:ext uri="{FF2B5EF4-FFF2-40B4-BE49-F238E27FC236}">
-                  <a16:creationId xmlns:a16="http://schemas.microsoft.com/office/drawing/2014/main" id="{F746BCBE-8B11-C15F-30C9-238E2EF11CFD}"/>
-                </a:ext>
-              </a:extLst>
-            </wp:docPr>
-            <wp:cNvGraphicFramePr>
-              <a:graphicFrameLocks xmlns:a="http://schemas.openxmlformats.org/drawingml/2006/main" noChangeAspect="1"/>
-            </wp:cNvGraphicFramePr>
-            <a:graphic xmlns:a="http://schemas.openxmlformats.org/drawingml/2006/main">
-              <a:graphicData uri="http://schemas.openxmlformats.org/drawingml/2006/picture">
-                <pic:pic xmlns:pic="http://schemas.openxmlformats.org/drawingml/2006/picture">
-                  <pic:nvPicPr>
-                    <pic:cNvPr id="10242" name="Picture 2">
-                      <a:extLst>
-                        <a:ext uri="{FF2B5EF4-FFF2-40B4-BE49-F238E27FC236}">
-                          <a16:creationId xmlns:a16="http://schemas.microsoft.com/office/drawing/2014/main" id="{F746BCBE-8B11-C15F-30C9-238E2EF11CFD}"/>
-                        </a:ext>
-                      </a:extLst>
-                    </pic:cNvPr>
-                    <pic:cNvPicPr>
-                      <a:picLocks noChangeAspect="1" noChangeArrowheads="1"/>
-                    </pic:cNvPicPr>
-                  </pic:nvPicPr>
-                  <pic:blipFill rotWithShape="1">
-                    <a:blip r:embed="rId14" cstate="print">
-                      <a:extLst>
-                        <a:ext uri="{28A0092B-C50C-407E-A947-70E740481C1C}">
-                          <a14:useLocalDpi xmlns:a14="http://schemas.microsoft.com/office/drawing/2010/main" val="0"/>
-                        </a:ext>
-                      </a:extLst>
-                    </a:blip>
-                    <a:srcRect l="2941" t="17648" r="2426" b="17107"/>
-                    <a:stretch/>
-                  </pic:blipFill>
-                  <pic:spPr bwMode="auto">
-                    <a:xfrm>
-                      <a:off x="0" y="0"/>
-                      <a:ext cx="5400040" cy="1910080"/>
+                      <a:ext cx="5400040" cy="3489325"/>
                     </a:xfrm>
                     <a:prstGeom prst="rect">
                       <a:avLst/>
@@ -7586,95 +7399,43 @@
           <w:lang w:eastAsia="es-PE"/>
         </w:rPr>
       </w:pPr>
-      <w:bookmarkStart w:id="35" w:name="_Toc68679747"/>
-      <w:bookmarkStart w:id="36" w:name="_Toc69808854"/>
+      <w:bookmarkStart w:id="31" w:name="_Toc69808851"/>
       <w:r>
         <w:rPr>
           <w:color w:val="auto"/>
           <w:lang w:eastAsia="es-PE"/>
         </w:rPr>
-        <w:lastRenderedPageBreak/>
-        <w:t>D</w:t>
+        <w:t xml:space="preserve">Diagrama de </w:t>
       </w:r>
       <w:r>
         <w:rPr>
           <w:color w:val="auto"/>
           <w:lang w:eastAsia="es-PE"/>
         </w:rPr>
-        <w:t>iagrama de arquitectura del sistema</w:t>
+        <w:t>B</w:t>
       </w:r>
       <w:r>
         <w:rPr>
           <w:color w:val="auto"/>
           <w:lang w:eastAsia="es-PE"/>
         </w:rPr>
-        <w:t xml:space="preserve"> (</w:t>
-      </w:r>
-      <w:r>
-        <w:rPr>
-          <w:color w:val="auto"/>
-          <w:lang w:eastAsia="es-PE"/>
-        </w:rPr>
-        <w:t>Diagrama de componentes</w:t>
-      </w:r>
-      <w:bookmarkEnd w:id="35"/>
-      <w:r>
-        <w:rPr>
-          <w:color w:val="auto"/>
-          <w:lang w:eastAsia="es-PE"/>
-        </w:rPr>
-        <w:t>)</w:t>
-      </w:r>
-      <w:bookmarkEnd w:id="36"/>
-    </w:p>
-    <w:p>
-      <w:pPr>
-        <w:pStyle w:val="Prrafodelista"/>
-        <w:autoSpaceDE w:val="0"/>
-        <w:autoSpaceDN w:val="0"/>
-        <w:adjustRightInd w:val="0"/>
-        <w:spacing w:after="0" w:line="240" w:lineRule="auto"/>
-        <w:ind w:left="1224"/>
-        <w:jc w:val="both"/>
-        <w:rPr>
-          <w:rFonts w:ascii="TimesNewRoman,Italic" w:hAnsi="TimesNewRoman,Italic" w:cs="TimesNewRoman,Italic"/>
-          <w:i/>
-          <w:iCs/>
-          <w:color w:val="0000FF"/>
-          <w:sz w:val="20"/>
-          <w:szCs w:val="20"/>
-        </w:rPr>
-      </w:pPr>
-    </w:p>
-    <w:p>
-      <w:pPr>
-        <w:autoSpaceDE w:val="0"/>
-        <w:autoSpaceDN w:val="0"/>
-        <w:adjustRightInd w:val="0"/>
-        <w:spacing w:after="0" w:line="240" w:lineRule="auto"/>
-        <w:jc w:val="both"/>
-        <w:rPr>
-          <w:rFonts w:ascii="TimesNewRoman,Italic" w:hAnsi="TimesNewRoman,Italic" w:cs="TimesNewRoman,Italic"/>
-          <w:color w:val="0000FF"/>
-          <w:sz w:val="20"/>
-          <w:szCs w:val="20"/>
-        </w:rPr>
-      </w:pPr>
-      <w:r>
-        <w:rPr>
-          <w:rFonts w:ascii="TimesNewRoman,Italic" w:hAnsi="TimesNewRoman,Italic" w:cs="TimesNewRoman,Italic"/>
-          <w:color w:val="0000FF"/>
-          <w:sz w:val="20"/>
-          <w:szCs w:val="20"/>
-        </w:rPr>
+        <w:t>ase de datos (relacional o no relacional)</w:t>
+      </w:r>
+      <w:bookmarkEnd w:id="31"/>
+    </w:p>
+    <w:p>
+      <w:pPr>
+        <w:jc w:val="center"/>
+      </w:pPr>
+      <w:r>
         <w:drawing>
-          <wp:inline distT="0" distB="0" distL="0" distR="0" wp14:anchorId="795E1228" wp14:editId="58469524">
-            <wp:extent cx="5400040" cy="3797300"/>
-            <wp:effectExtent l="114300" t="114300" r="143510" b="165100"/>
-            <wp:docPr id="8194" name="Picture 2" descr="PlantUML diagram">
+          <wp:inline distT="0" distB="0" distL="0" distR="0" wp14:anchorId="417504A1" wp14:editId="1F8A0C00">
+            <wp:extent cx="5400040" cy="2375535"/>
+            <wp:effectExtent l="0" t="0" r="0" b="5715"/>
+            <wp:docPr id="4098" name="Picture 2" descr="PlantUML diagram">
               <a:extLst xmlns:a="http://schemas.openxmlformats.org/drawingml/2006/main">
                 <a:ext uri="{FF2B5EF4-FFF2-40B4-BE49-F238E27FC236}">
-                  <a16:creationId xmlns:a16="http://schemas.microsoft.com/office/drawing/2014/main" id="{9182CC43-A36C-1BAB-895C-8DCA68EC5608}"/>
+                  <a16:creationId xmlns:a16="http://schemas.microsoft.com/office/drawing/2014/main" id="{C12286C1-0BE4-0FA9-BF6D-8946C1C0B81D}"/>
                 </a:ext>
               </a:extLst>
             </wp:docPr>
@@ -7685,10 +7446,10 @@
               <a:graphicData uri="http://schemas.openxmlformats.org/drawingml/2006/picture">
                 <pic:pic xmlns:pic="http://schemas.openxmlformats.org/drawingml/2006/picture">
                   <pic:nvPicPr>
-                    <pic:cNvPr id="8194" name="Picture 2" descr="PlantUML diagram">
+                    <pic:cNvPr id="4098" name="Picture 2" descr="PlantUML diagram">
                       <a:extLst>
                         <a:ext uri="{FF2B5EF4-FFF2-40B4-BE49-F238E27FC236}">
-                          <a16:creationId xmlns:a16="http://schemas.microsoft.com/office/drawing/2014/main" id="{9182CC43-A36C-1BAB-895C-8DCA68EC5608}"/>
+                          <a16:creationId xmlns:a16="http://schemas.microsoft.com/office/drawing/2014/main" id="{C12286C1-0BE4-0FA9-BF6D-8946C1C0B81D}"/>
                         </a:ext>
                       </a:extLst>
                     </pic:cNvPr>
@@ -7697,7 +7458,7 @@
                     </pic:cNvPicPr>
                   </pic:nvPicPr>
                   <pic:blipFill>
-                    <a:blip r:embed="rId15">
+                    <a:blip r:embed="rId14">
                       <a:extLst>
                         <a:ext uri="{28A0092B-C50C-407E-A947-70E740481C1C}">
                           <a14:useLocalDpi xmlns:a14="http://schemas.microsoft.com/office/drawing/2010/main" val="0"/>
@@ -7712,41 +7473,12 @@
                   <pic:spPr bwMode="auto">
                     <a:xfrm>
                       <a:off x="0" y="0"/>
-                      <a:ext cx="5400040" cy="3797300"/>
+                      <a:ext cx="5400040" cy="2375535"/>
                     </a:xfrm>
                     <a:prstGeom prst="rect">
                       <a:avLst/>
                     </a:prstGeom>
-                    <a:solidFill>
-                      <a:srgbClr val="FFFFFF">
-                        <a:shade val="85000"/>
-                      </a:srgbClr>
-                    </a:solidFill>
-                    <a:ln w="88900" cap="sq">
-                      <a:solidFill>
-                        <a:srgbClr val="FFFFFF"/>
-                      </a:solidFill>
-                      <a:miter lim="800000"/>
-                    </a:ln>
-                    <a:effectLst>
-                      <a:outerShdw blurRad="55000" dist="18000" dir="5400000" algn="tl" rotWithShape="0">
-                        <a:srgbClr val="000000">
-                          <a:alpha val="40000"/>
-                        </a:srgbClr>
-                      </a:outerShdw>
-                    </a:effectLst>
-                    <a:scene3d>
-                      <a:camera prst="orthographicFront"/>
-                      <a:lightRig rig="twoPt" dir="t">
-                        <a:rot lat="0" lon="0" rev="7200000"/>
-                      </a:lightRig>
-                    </a:scene3d>
-                    <a:sp3d>
-                      <a:bevelT w="25400" h="19050"/>
-                      <a:contourClr>
-                        <a:srgbClr val="FFFFFF"/>
-                      </a:contourClr>
-                    </a:sp3d>
+                    <a:noFill/>
                   </pic:spPr>
                 </pic:pic>
               </a:graphicData>
@@ -7757,6 +7489,21 @@
     </w:p>
     <w:p>
       <w:pPr>
+        <w:autoSpaceDE w:val="0"/>
+        <w:autoSpaceDN w:val="0"/>
+        <w:adjustRightInd w:val="0"/>
+        <w:spacing w:after="0" w:line="240" w:lineRule="auto"/>
+        <w:jc w:val="both"/>
+        <w:rPr>
+          <w:rFonts w:ascii="TimesNewRoman,Italic" w:hAnsi="TimesNewRoman,Italic" w:cs="TimesNewRoman,Italic"/>
+          <w:color w:val="0000FF"/>
+          <w:sz w:val="20"/>
+          <w:szCs w:val="20"/>
+        </w:rPr>
+      </w:pPr>
+    </w:p>
+    <w:p>
+      <w:pPr>
         <w:pStyle w:val="TDC2"/>
         <w:numPr>
           <w:ilvl w:val="1"/>
@@ -7770,9 +7517,8 @@
           <w:szCs w:val="26"/>
         </w:rPr>
       </w:pPr>
-      <w:bookmarkStart w:id="37" w:name="_Toc68679741"/>
-      <w:bookmarkStart w:id="38" w:name="_Toc69124251"/>
-      <w:bookmarkStart w:id="39" w:name="_Toc69808855"/>
+      <w:bookmarkStart w:id="32" w:name="_Toc68679746"/>
+      <w:bookmarkStart w:id="33" w:name="_Toc69808852"/>
       <w:r>
         <w:rPr>
           <w:rStyle w:val="Ttulo2Car"/>
@@ -7780,11 +7526,37 @@
           <w:bCs w:val="0"/>
           <w:color w:val="auto"/>
         </w:rPr>
-        <w:t>Vista de procesos</w:t>
-      </w:r>
-      <w:bookmarkEnd w:id="37"/>
-      <w:bookmarkEnd w:id="38"/>
-      <w:bookmarkEnd w:id="39"/>
+        <w:t>Vista de Implementación</w:t>
+      </w:r>
+      <w:bookmarkEnd w:id="32"/>
+      <w:r>
+        <w:rPr>
+          <w:rStyle w:val="Ttulo2Car"/>
+          <w:b w:val="0"/>
+          <w:bCs w:val="0"/>
+          <w:color w:val="auto"/>
+        </w:rPr>
+        <w:t xml:space="preserve"> (</w:t>
+      </w:r>
+      <w:r>
+        <w:rPr>
+          <w:rStyle w:val="Ttulo2Car"/>
+          <w:b w:val="0"/>
+          <w:bCs w:val="0"/>
+          <w:color w:val="auto"/>
+        </w:rPr>
+        <w:t>vista de desarrollo</w:t>
+      </w:r>
+      <w:r>
+        <w:rPr>
+          <w:rStyle w:val="Ttulo2Car"/>
+          <w:b w:val="0"/>
+          <w:bCs w:val="0"/>
+          <w:color w:val="auto"/>
+        </w:rPr>
+        <w:t>)</w:t>
+      </w:r>
+      <w:bookmarkEnd w:id="33"/>
     </w:p>
     <w:p>
       <w:pPr>
@@ -7793,278 +7565,84 @@
           <w:ilvl w:val="2"/>
           <w:numId w:val="2"/>
         </w:numPr>
-        <w:ind w:left="1225" w:hanging="505"/>
         <w:rPr>
           <w:color w:val="auto"/>
-        </w:rPr>
-      </w:pPr>
-      <w:bookmarkStart w:id="40" w:name="_Toc68679742"/>
-      <w:bookmarkStart w:id="41" w:name="_Toc69124252"/>
-      <w:bookmarkStart w:id="42" w:name="_Toc69808856"/>
+          <w:lang w:eastAsia="es-PE"/>
+        </w:rPr>
+      </w:pPr>
+      <w:bookmarkStart w:id="34" w:name="_Toc69808853"/>
       <w:r>
         <w:rPr>
           <w:color w:val="auto"/>
-        </w:rPr>
-        <w:t>Diagrama de Proceso</w:t>
-      </w:r>
-      <w:bookmarkEnd w:id="40"/>
-      <w:bookmarkEnd w:id="41"/>
+          <w:lang w:eastAsia="es-PE"/>
+        </w:rPr>
+        <w:t>Diagrama de</w:t>
+      </w:r>
       <w:r>
         <w:rPr>
           <w:color w:val="auto"/>
-        </w:rPr>
-        <w:t>s del sistema (diagrama de actividad)</w:t>
-      </w:r>
-      <w:bookmarkEnd w:id="42"/>
-    </w:p>
-    <w:p>
-      <w:pPr>
-        <w:ind w:left="1224"/>
-      </w:pPr>
-      <w:r>
-        <w:rPr>
-          <w:rFonts w:ascii="TimesNewRoman,Italic" w:hAnsi="TimesNewRoman,Italic" w:cs="TimesNewRoman,Italic"/>
-          <w:i/>
-          <w:iCs/>
-          <w:color w:val="0000FF"/>
-          <w:sz w:val="20"/>
-          <w:szCs w:val="20"/>
-        </w:rPr>
-        <w:t>[Se realizará un diagrama del</w:t>
-      </w:r>
-      <w:r>
-        <w:rPr>
-          <w:rFonts w:ascii="TimesNewRoman,Italic" w:hAnsi="TimesNewRoman,Italic" w:cs="TimesNewRoman,Italic"/>
-          <w:i/>
-          <w:iCs/>
-          <w:color w:val="0000FF"/>
-          <w:sz w:val="20"/>
-          <w:szCs w:val="20"/>
-        </w:rPr>
-        <w:t xml:space="preserve"> o los </w:t>
-      </w:r>
-      <w:r>
-        <w:rPr>
-          <w:rFonts w:ascii="TimesNewRoman,Italic" w:hAnsi="TimesNewRoman,Italic" w:cs="TimesNewRoman,Italic"/>
-          <w:i/>
-          <w:iCs/>
-          <w:color w:val="0000FF"/>
-          <w:sz w:val="20"/>
-          <w:szCs w:val="20"/>
-        </w:rPr>
-        <w:t>proceso</w:t>
-      </w:r>
-      <w:r>
-        <w:rPr>
-          <w:rFonts w:ascii="TimesNewRoman,Italic" w:hAnsi="TimesNewRoman,Italic" w:cs="TimesNewRoman,Italic"/>
-          <w:i/>
-          <w:iCs/>
-          <w:color w:val="0000FF"/>
-          <w:sz w:val="20"/>
-          <w:szCs w:val="20"/>
-        </w:rPr>
-        <w:t>s</w:t>
-      </w:r>
-      <w:r>
-        <w:rPr>
-          <w:rFonts w:ascii="TimesNewRoman,Italic" w:hAnsi="TimesNewRoman,Italic" w:cs="TimesNewRoman,Italic"/>
-          <w:i/>
-          <w:iCs/>
-          <w:color w:val="0000FF"/>
-          <w:sz w:val="20"/>
-          <w:szCs w:val="20"/>
-        </w:rPr>
-        <w:t xml:space="preserve"> </w:t>
-      </w:r>
-      <w:r>
-        <w:rPr>
-          <w:rFonts w:ascii="TimesNewRoman,Italic" w:hAnsi="TimesNewRoman,Italic" w:cs="TimesNewRoman,Italic"/>
-          <w:i/>
-          <w:iCs/>
-          <w:color w:val="0000FF"/>
-          <w:sz w:val="20"/>
-          <w:szCs w:val="20"/>
-        </w:rPr>
-        <w:t>del sistema</w:t>
-      </w:r>
-      <w:r>
-        <w:rPr>
-          <w:rFonts w:ascii="TimesNewRoman,Italic" w:hAnsi="TimesNewRoman,Italic" w:cs="TimesNewRoman,Italic"/>
-          <w:i/>
-          <w:iCs/>
-          <w:color w:val="0000FF"/>
-          <w:sz w:val="20"/>
-          <w:szCs w:val="20"/>
-        </w:rPr>
-        <w:t xml:space="preserve"> donde se exponga las actividades donde interviene el sistema propuesto, adicionando diagramas que definan el detalle la descomposición del sistema en procesos pesados. Indica que procesos o grupos de procesos se comunican o interactúan entre sí y los modos en que estos se comunican]</w:t>
-      </w:r>
-    </w:p>
-    <w:p>
-      <w:pPr>
-        <w:autoSpaceDE w:val="0"/>
-        <w:autoSpaceDN w:val="0"/>
-        <w:adjustRightInd w:val="0"/>
-        <w:spacing w:after="0" w:line="240" w:lineRule="auto"/>
-        <w:jc w:val="both"/>
-        <w:rPr>
-          <w:rFonts w:ascii="TimesNewRoman,Italic" w:hAnsi="TimesNewRoman,Italic" w:cs="TimesNewRoman,Italic"/>
-          <w:color w:val="0000FF"/>
-          <w:sz w:val="20"/>
-          <w:szCs w:val="20"/>
-        </w:rPr>
-      </w:pPr>
-    </w:p>
-    <w:p>
-      <w:pPr>
-        <w:autoSpaceDE w:val="0"/>
-        <w:autoSpaceDN w:val="0"/>
-        <w:adjustRightInd w:val="0"/>
-        <w:spacing w:after="0" w:line="240" w:lineRule="auto"/>
-        <w:jc w:val="both"/>
-        <w:rPr>
-          <w:rFonts w:ascii="TimesNewRoman,Italic" w:hAnsi="TimesNewRoman,Italic" w:cs="TimesNewRoman,Italic"/>
-          <w:color w:val="0000FF"/>
-          <w:sz w:val="20"/>
-          <w:szCs w:val="20"/>
-        </w:rPr>
-      </w:pPr>
-    </w:p>
-    <w:p>
-      <w:pPr>
-        <w:pStyle w:val="TDC2"/>
-        <w:numPr>
-          <w:ilvl w:val="1"/>
-          <w:numId w:val="2"/>
-        </w:numPr>
-        <w:rPr>
-          <w:rStyle w:val="Ttulo2Car"/>
-          <w:b w:val="0"/>
-          <w:bCs w:val="0"/>
+          <w:lang w:eastAsia="es-PE"/>
+        </w:rPr>
+        <w:t xml:space="preserve"> arquitectura </w:t>
+      </w:r>
+      <w:r>
+        <w:rPr>
           <w:color w:val="auto"/>
-        </w:rPr>
-      </w:pPr>
-      <w:bookmarkStart w:id="43" w:name="_Toc68679744"/>
-      <w:bookmarkStart w:id="44" w:name="_Toc69808857"/>
-      <w:r>
-        <w:rPr>
-          <w:rStyle w:val="Ttulo2Car"/>
-          <w:b w:val="0"/>
-          <w:bCs w:val="0"/>
+          <w:lang w:eastAsia="es-PE"/>
+        </w:rPr>
+        <w:t>software</w:t>
+      </w:r>
+      <w:r>
+        <w:rPr>
           <w:color w:val="auto"/>
-        </w:rPr>
-        <w:t xml:space="preserve">Vista de </w:t>
-      </w:r>
-      <w:bookmarkEnd w:id="43"/>
-      <w:r>
-        <w:rPr>
-          <w:rStyle w:val="Ttulo2Car"/>
-          <w:b w:val="0"/>
-          <w:bCs w:val="0"/>
+          <w:lang w:eastAsia="es-PE"/>
+        </w:rPr>
+        <w:t xml:space="preserve"> (</w:t>
+      </w:r>
+      <w:r>
+        <w:rPr>
           <w:color w:val="auto"/>
-        </w:rPr>
-        <w:t>Despliegue</w:t>
-      </w:r>
-      <w:r>
-        <w:rPr>
-          <w:rStyle w:val="Ttulo2Car"/>
-          <w:b w:val="0"/>
-          <w:bCs w:val="0"/>
+          <w:lang w:eastAsia="es-PE"/>
+        </w:rPr>
+        <w:t>paquetes</w:t>
+      </w:r>
+      <w:r>
+        <w:rPr>
           <w:color w:val="auto"/>
-        </w:rPr>
-        <w:t xml:space="preserve"> (vista física</w:t>
-      </w:r>
-      <w:r>
-        <w:rPr>
-          <w:rStyle w:val="Ttulo2Car"/>
-          <w:b w:val="0"/>
-          <w:bCs w:val="0"/>
-          <w:color w:val="auto"/>
+          <w:lang w:eastAsia="es-PE"/>
         </w:rPr>
         <w:t>)</w:t>
       </w:r>
-      <w:bookmarkEnd w:id="44"/>
+      <w:bookmarkEnd w:id="34"/>
     </w:p>
     <w:p>
       <w:pPr>
         <w:pStyle w:val="Prrafodelista"/>
         <w:ind w:left="792"/>
-        <w:jc w:val="both"/>
-        <w:rPr>
-          <w:rFonts w:ascii="TimesNewRoman,Italic" w:hAnsi="TimesNewRoman,Italic" w:cs="TimesNewRoman,Italic"/>
-          <w:i/>
-          <w:iCs/>
-          <w:color w:val="0000FF"/>
-          <w:sz w:val="20"/>
-          <w:szCs w:val="20"/>
-        </w:rPr>
-      </w:pPr>
-    </w:p>
-    <w:p>
-      <w:pPr>
-        <w:pStyle w:val="Ttulo3"/>
-        <w:numPr>
-          <w:ilvl w:val="2"/>
-          <w:numId w:val="2"/>
-        </w:numPr>
-        <w:rPr>
-          <w:color w:val="auto"/>
-          <w:lang w:eastAsia="es-PE"/>
-        </w:rPr>
-      </w:pPr>
-      <w:bookmarkStart w:id="45" w:name="_Toc68679745"/>
-      <w:bookmarkStart w:id="46" w:name="_Toc69808858"/>
-      <w:r>
-        <w:rPr>
-          <w:color w:val="auto"/>
+        <w:rPr>
+          <w:lang w:eastAsia="es-PE"/>
+        </w:rPr>
+      </w:pPr>
+    </w:p>
+    <w:p>
+      <w:pPr>
+        <w:rPr>
+          <w:lang w:eastAsia="es-PE"/>
+        </w:rPr>
+      </w:pPr>
+      <w:r>
+        <w:rPr>
           <w:lang w:eastAsia="es-PE"/>
         </w:rPr>
         <w:lastRenderedPageBreak/>
-        <w:t xml:space="preserve">Diagrama de </w:t>
-      </w:r>
-      <w:bookmarkEnd w:id="45"/>
-      <w:r>
-        <w:rPr>
-          <w:color w:val="auto"/>
-          <w:lang w:eastAsia="es-PE"/>
-        </w:rPr>
-        <w:t>despliegue</w:t>
-      </w:r>
-      <w:bookmarkEnd w:id="46"/>
-    </w:p>
-    <w:bookmarkEnd w:id="19"/>
-    <w:p>
-      <w:pPr>
-        <w:autoSpaceDE w:val="0"/>
-        <w:autoSpaceDN w:val="0"/>
-        <w:adjustRightInd w:val="0"/>
-        <w:spacing w:after="0" w:line="240" w:lineRule="auto"/>
-        <w:jc w:val="both"/>
-        <w:rPr>
-          <w:rFonts w:ascii="TimesNewRoman,Italic" w:hAnsi="TimesNewRoman,Italic" w:cs="TimesNewRoman,Italic"/>
-          <w:i/>
-          <w:iCs/>
-          <w:color w:val="0000FF"/>
-          <w:sz w:val="20"/>
-          <w:szCs w:val="20"/>
-        </w:rPr>
-      </w:pPr>
-      <w:r>
-        <w:rPr>
-          <w:rFonts w:ascii="TimesNewRoman,Italic" w:hAnsi="TimesNewRoman,Italic" w:cs="TimesNewRoman,Italic"/>
-          <w:i/>
-          <w:iCs/>
-          <w:color w:val="0000FF"/>
-          <w:sz w:val="20"/>
-          <w:szCs w:val="20"/>
-        </w:rPr>
         <w:drawing>
-          <wp:inline distT="0" distB="0" distL="0" distR="0" wp14:anchorId="44A4B912" wp14:editId="74BBF3F4">
-            <wp:extent cx="5400040" cy="3482975"/>
-            <wp:effectExtent l="133350" t="114300" r="143510" b="155575"/>
-            <wp:docPr id="9218" name="Picture 2" descr="PlantUML diagram">
+          <wp:inline distT="0" distB="0" distL="0" distR="0" wp14:anchorId="3F2398A4" wp14:editId="3DC8ECA7">
+            <wp:extent cx="5400040" cy="2487295"/>
+            <wp:effectExtent l="0" t="0" r="0" b="8255"/>
+            <wp:docPr id="5" name="Imagen 4" descr="Diagrama&#10;&#10;Descripción generada automáticamente">
               <a:extLst xmlns:a="http://schemas.openxmlformats.org/drawingml/2006/main">
                 <a:ext uri="{FF2B5EF4-FFF2-40B4-BE49-F238E27FC236}">
-                  <a16:creationId xmlns:a16="http://schemas.microsoft.com/office/drawing/2014/main" id="{269D2E36-2CA8-44EF-6AA8-5C7028567DB0}"/>
+                  <a16:creationId xmlns:a16="http://schemas.microsoft.com/office/drawing/2014/main" id="{61D0C33E-D03B-6780-A34D-C72589D1812C}"/>
                 </a:ext>
               </a:extLst>
             </wp:docPr>
@@ -8075,10 +7653,152 @@
               <a:graphicData uri="http://schemas.openxmlformats.org/drawingml/2006/picture">
                 <pic:pic xmlns:pic="http://schemas.openxmlformats.org/drawingml/2006/picture">
                   <pic:nvPicPr>
-                    <pic:cNvPr id="9218" name="Picture 2" descr="PlantUML diagram">
+                    <pic:cNvPr id="5" name="Imagen 4" descr="Diagrama&#10;&#10;Descripción generada automáticamente">
                       <a:extLst>
                         <a:ext uri="{FF2B5EF4-FFF2-40B4-BE49-F238E27FC236}">
-                          <a16:creationId xmlns:a16="http://schemas.microsoft.com/office/drawing/2014/main" id="{269D2E36-2CA8-44EF-6AA8-5C7028567DB0}"/>
+                          <a16:creationId xmlns:a16="http://schemas.microsoft.com/office/drawing/2014/main" id="{61D0C33E-D03B-6780-A34D-C72589D1812C}"/>
+                        </a:ext>
+                      </a:extLst>
+                    </pic:cNvPr>
+                    <pic:cNvPicPr>
+                      <a:picLocks noChangeAspect="1"/>
+                    </pic:cNvPicPr>
+                  </pic:nvPicPr>
+                  <pic:blipFill rotWithShape="1">
+                    <a:blip r:embed="rId15"/>
+                    <a:srcRect l="4198" t="9976" r="4220" b="8715"/>
+                    <a:stretch/>
+                  </pic:blipFill>
+                  <pic:spPr>
+                    <a:xfrm>
+                      <a:off x="0" y="0"/>
+                      <a:ext cx="5400040" cy="2487295"/>
+                    </a:xfrm>
+                    <a:prstGeom prst="rect">
+                      <a:avLst/>
+                    </a:prstGeom>
+                  </pic:spPr>
+                </pic:pic>
+              </a:graphicData>
+            </a:graphic>
+          </wp:inline>
+        </w:drawing>
+      </w:r>
+    </w:p>
+    <w:p>
+      <w:pPr>
+        <w:pStyle w:val="Ttulo3"/>
+        <w:numPr>
+          <w:ilvl w:val="2"/>
+          <w:numId w:val="2"/>
+        </w:numPr>
+        <w:rPr>
+          <w:color w:val="auto"/>
+          <w:lang w:eastAsia="es-PE"/>
+        </w:rPr>
+      </w:pPr>
+      <w:bookmarkStart w:id="35" w:name="_Toc68679747"/>
+      <w:bookmarkStart w:id="36" w:name="_Toc69808854"/>
+      <w:r>
+        <w:rPr>
+          <w:color w:val="auto"/>
+          <w:lang w:eastAsia="es-PE"/>
+        </w:rPr>
+        <w:t>D</w:t>
+      </w:r>
+      <w:r>
+        <w:rPr>
+          <w:color w:val="auto"/>
+          <w:lang w:eastAsia="es-PE"/>
+        </w:rPr>
+        <w:t>iagrama de arquitectura del sistema</w:t>
+      </w:r>
+      <w:r>
+        <w:rPr>
+          <w:color w:val="auto"/>
+          <w:lang w:eastAsia="es-PE"/>
+        </w:rPr>
+        <w:t xml:space="preserve"> (</w:t>
+      </w:r>
+      <w:r>
+        <w:rPr>
+          <w:color w:val="auto"/>
+          <w:lang w:eastAsia="es-PE"/>
+        </w:rPr>
+        <w:t>Diagrama de componentes</w:t>
+      </w:r>
+      <w:bookmarkEnd w:id="35"/>
+      <w:r>
+        <w:rPr>
+          <w:color w:val="auto"/>
+          <w:lang w:eastAsia="es-PE"/>
+        </w:rPr>
+        <w:t>)</w:t>
+      </w:r>
+      <w:bookmarkEnd w:id="36"/>
+    </w:p>
+    <w:p>
+      <w:pPr>
+        <w:pStyle w:val="Prrafodelista"/>
+        <w:autoSpaceDE w:val="0"/>
+        <w:autoSpaceDN w:val="0"/>
+        <w:adjustRightInd w:val="0"/>
+        <w:spacing w:after="0" w:line="240" w:lineRule="auto"/>
+        <w:ind w:left="1224"/>
+        <w:jc w:val="both"/>
+        <w:rPr>
+          <w:rFonts w:ascii="TimesNewRoman,Italic" w:hAnsi="TimesNewRoman,Italic" w:cs="TimesNewRoman,Italic"/>
+          <w:i/>
+          <w:iCs/>
+          <w:color w:val="0000FF"/>
+          <w:sz w:val="20"/>
+          <w:szCs w:val="20"/>
+        </w:rPr>
+      </w:pPr>
+    </w:p>
+    <w:p>
+      <w:pPr>
+        <w:autoSpaceDE w:val="0"/>
+        <w:autoSpaceDN w:val="0"/>
+        <w:adjustRightInd w:val="0"/>
+        <w:spacing w:after="0" w:line="240" w:lineRule="auto"/>
+        <w:jc w:val="both"/>
+        <w:rPr>
+          <w:rFonts w:ascii="TimesNewRoman,Italic" w:hAnsi="TimesNewRoman,Italic" w:cs="TimesNewRoman,Italic"/>
+          <w:color w:val="0000FF"/>
+          <w:sz w:val="20"/>
+          <w:szCs w:val="20"/>
+        </w:rPr>
+      </w:pPr>
+      <w:r>
+        <w:rPr>
+          <w:rFonts w:ascii="TimesNewRoman,Italic" w:hAnsi="TimesNewRoman,Italic" w:cs="TimesNewRoman,Italic"/>
+          <w:color w:val="0000FF"/>
+          <w:sz w:val="20"/>
+          <w:szCs w:val="20"/>
+        </w:rPr>
+        <w:drawing>
+          <wp:inline distT="0" distB="0" distL="0" distR="0" wp14:anchorId="0C6354B5" wp14:editId="69C5B5AB">
+            <wp:extent cx="5400040" cy="2185670"/>
+            <wp:effectExtent l="0" t="0" r="0" b="5080"/>
+            <wp:docPr id="7170" name="Picture 2" descr="PlantUML diagram">
+              <a:extLst xmlns:a="http://schemas.openxmlformats.org/drawingml/2006/main">
+                <a:ext uri="{FF2B5EF4-FFF2-40B4-BE49-F238E27FC236}">
+                  <a16:creationId xmlns:a16="http://schemas.microsoft.com/office/drawing/2014/main" id="{57D493C8-D75E-2547-0540-BC3AE055DF63}"/>
+                </a:ext>
+              </a:extLst>
+            </wp:docPr>
+            <wp:cNvGraphicFramePr>
+              <a:graphicFrameLocks xmlns:a="http://schemas.openxmlformats.org/drawingml/2006/main" noChangeAspect="1"/>
+            </wp:cNvGraphicFramePr>
+            <a:graphic xmlns:a="http://schemas.openxmlformats.org/drawingml/2006/main">
+              <a:graphicData uri="http://schemas.openxmlformats.org/drawingml/2006/picture">
+                <pic:pic xmlns:pic="http://schemas.openxmlformats.org/drawingml/2006/picture">
+                  <pic:nvPicPr>
+                    <pic:cNvPr id="7170" name="Picture 2" descr="PlantUML diagram">
+                      <a:extLst>
+                        <a:ext uri="{FF2B5EF4-FFF2-40B4-BE49-F238E27FC236}">
+                          <a16:creationId xmlns:a16="http://schemas.microsoft.com/office/drawing/2014/main" id="{57D493C8-D75E-2547-0540-BC3AE055DF63}"/>
                         </a:ext>
                       </a:extLst>
                     </pic:cNvPr>
@@ -8087,7 +7807,7 @@
                     </pic:cNvPicPr>
                   </pic:nvPicPr>
                   <pic:blipFill>
-                    <a:blip r:embed="rId16">
+                    <a:blip r:embed="rId16" cstate="print">
                       <a:extLst>
                         <a:ext uri="{28A0092B-C50C-407E-A947-70E740481C1C}">
                           <a14:useLocalDpi xmlns:a14="http://schemas.microsoft.com/office/drawing/2010/main" val="0"/>
@@ -8102,41 +7822,373 @@
                   <pic:spPr bwMode="auto">
                     <a:xfrm>
                       <a:off x="0" y="0"/>
-                      <a:ext cx="5400040" cy="3482975"/>
+                      <a:ext cx="5400040" cy="2185670"/>
                     </a:xfrm>
                     <a:prstGeom prst="rect">
                       <a:avLst/>
                     </a:prstGeom>
-                    <a:solidFill>
-                      <a:srgbClr val="FFFFFF">
-                        <a:shade val="85000"/>
-                      </a:srgbClr>
-                    </a:solidFill>
-                    <a:ln w="88900" cap="sq">
-                      <a:solidFill>
-                        <a:srgbClr val="FFFFFF"/>
-                      </a:solidFill>
-                      <a:miter lim="800000"/>
-                    </a:ln>
-                    <a:effectLst>
-                      <a:outerShdw blurRad="55000" dist="18000" dir="5400000" algn="tl" rotWithShape="0">
-                        <a:srgbClr val="000000">
-                          <a:alpha val="40000"/>
-                        </a:srgbClr>
-                      </a:outerShdw>
-                    </a:effectLst>
-                    <a:scene3d>
-                      <a:camera prst="orthographicFront"/>
-                      <a:lightRig rig="twoPt" dir="t">
-                        <a:rot lat="0" lon="0" rev="7200000"/>
-                      </a:lightRig>
-                    </a:scene3d>
-                    <a:sp3d>
-                      <a:bevelT w="25400" h="19050"/>
-                      <a:contourClr>
-                        <a:srgbClr val="FFFFFF"/>
-                      </a:contourClr>
-                    </a:sp3d>
+                    <a:noFill/>
+                  </pic:spPr>
+                </pic:pic>
+              </a:graphicData>
+            </a:graphic>
+          </wp:inline>
+        </w:drawing>
+      </w:r>
+    </w:p>
+    <w:p>
+      <w:pPr>
+        <w:pStyle w:val="TDC2"/>
+        <w:numPr>
+          <w:ilvl w:val="1"/>
+          <w:numId w:val="2"/>
+        </w:numPr>
+        <w:rPr>
+          <w:rFonts w:asciiTheme="majorHAnsi" w:eastAsiaTheme="majorEastAsia" w:hAnsiTheme="majorHAnsi" w:cstheme="majorBidi"/>
+          <w:b w:val="0"/>
+          <w:bCs w:val="0"/>
+          <w:sz w:val="26"/>
+          <w:szCs w:val="26"/>
+        </w:rPr>
+      </w:pPr>
+      <w:bookmarkStart w:id="37" w:name="_Toc68679741"/>
+      <w:bookmarkStart w:id="38" w:name="_Toc69124251"/>
+      <w:bookmarkStart w:id="39" w:name="_Toc69808855"/>
+      <w:r>
+        <w:rPr>
+          <w:rStyle w:val="Ttulo2Car"/>
+          <w:b w:val="0"/>
+          <w:bCs w:val="0"/>
+          <w:color w:val="auto"/>
+        </w:rPr>
+        <w:t>Vista de procesos</w:t>
+      </w:r>
+      <w:bookmarkEnd w:id="37"/>
+      <w:bookmarkEnd w:id="38"/>
+      <w:bookmarkEnd w:id="39"/>
+    </w:p>
+    <w:p>
+      <w:pPr>
+        <w:pStyle w:val="Ttulo3"/>
+        <w:numPr>
+          <w:ilvl w:val="2"/>
+          <w:numId w:val="2"/>
+        </w:numPr>
+        <w:ind w:left="1225" w:hanging="505"/>
+        <w:rPr>
+          <w:color w:val="auto"/>
+        </w:rPr>
+      </w:pPr>
+      <w:bookmarkStart w:id="40" w:name="_Toc68679742"/>
+      <w:bookmarkStart w:id="41" w:name="_Toc69124252"/>
+      <w:bookmarkStart w:id="42" w:name="_Toc69808856"/>
+      <w:r>
+        <w:rPr>
+          <w:color w:val="auto"/>
+        </w:rPr>
+        <w:t>Diagrama de Proceso</w:t>
+      </w:r>
+      <w:bookmarkEnd w:id="40"/>
+      <w:bookmarkEnd w:id="41"/>
+      <w:r>
+        <w:rPr>
+          <w:color w:val="auto"/>
+        </w:rPr>
+        <w:t>s del sistema (diagrama de actividad)</w:t>
+      </w:r>
+      <w:bookmarkEnd w:id="42"/>
+    </w:p>
+    <w:p>
+      <w:pPr>
+        <w:ind w:left="1224"/>
+      </w:pPr>
+      <w:r>
+        <w:rPr>
+          <w:rFonts w:ascii="TimesNewRoman,Italic" w:hAnsi="TimesNewRoman,Italic" w:cs="TimesNewRoman,Italic"/>
+          <w:i/>
+          <w:iCs/>
+          <w:color w:val="0000FF"/>
+          <w:sz w:val="20"/>
+          <w:szCs w:val="20"/>
+        </w:rPr>
+        <w:t>[Se realizará un diagrama del</w:t>
+      </w:r>
+      <w:r>
+        <w:rPr>
+          <w:rFonts w:ascii="TimesNewRoman,Italic" w:hAnsi="TimesNewRoman,Italic" w:cs="TimesNewRoman,Italic"/>
+          <w:i/>
+          <w:iCs/>
+          <w:color w:val="0000FF"/>
+          <w:sz w:val="20"/>
+          <w:szCs w:val="20"/>
+        </w:rPr>
+        <w:t xml:space="preserve"> o los </w:t>
+      </w:r>
+      <w:r>
+        <w:rPr>
+          <w:rFonts w:ascii="TimesNewRoman,Italic" w:hAnsi="TimesNewRoman,Italic" w:cs="TimesNewRoman,Italic"/>
+          <w:i/>
+          <w:iCs/>
+          <w:color w:val="0000FF"/>
+          <w:sz w:val="20"/>
+          <w:szCs w:val="20"/>
+        </w:rPr>
+        <w:t>proceso</w:t>
+      </w:r>
+      <w:r>
+        <w:rPr>
+          <w:rFonts w:ascii="TimesNewRoman,Italic" w:hAnsi="TimesNewRoman,Italic" w:cs="TimesNewRoman,Italic"/>
+          <w:i/>
+          <w:iCs/>
+          <w:color w:val="0000FF"/>
+          <w:sz w:val="20"/>
+          <w:szCs w:val="20"/>
+        </w:rPr>
+        <w:t>s</w:t>
+      </w:r>
+      <w:r>
+        <w:rPr>
+          <w:rFonts w:ascii="TimesNewRoman,Italic" w:hAnsi="TimesNewRoman,Italic" w:cs="TimesNewRoman,Italic"/>
+          <w:i/>
+          <w:iCs/>
+          <w:color w:val="0000FF"/>
+          <w:sz w:val="20"/>
+          <w:szCs w:val="20"/>
+        </w:rPr>
+        <w:t xml:space="preserve"> </w:t>
+      </w:r>
+      <w:r>
+        <w:rPr>
+          <w:rFonts w:ascii="TimesNewRoman,Italic" w:hAnsi="TimesNewRoman,Italic" w:cs="TimesNewRoman,Italic"/>
+          <w:i/>
+          <w:iCs/>
+          <w:color w:val="0000FF"/>
+          <w:sz w:val="20"/>
+          <w:szCs w:val="20"/>
+        </w:rPr>
+        <w:t>del sistema</w:t>
+      </w:r>
+      <w:r>
+        <w:rPr>
+          <w:rFonts w:ascii="TimesNewRoman,Italic" w:hAnsi="TimesNewRoman,Italic" w:cs="TimesNewRoman,Italic"/>
+          <w:i/>
+          <w:iCs/>
+          <w:color w:val="0000FF"/>
+          <w:sz w:val="20"/>
+          <w:szCs w:val="20"/>
+        </w:rPr>
+        <w:t xml:space="preserve"> donde se exponga las actividades donde interviene el sistema propuesto, adicionando diagramas que definan el detalle la descomposición del sistema en procesos pesados. Indica que procesos o grupos de procesos se comunican o interactúan entre sí y los modos en que estos se comunican]</w:t>
+      </w:r>
+    </w:p>
+    <w:p>
+      <w:pPr>
+        <w:autoSpaceDE w:val="0"/>
+        <w:autoSpaceDN w:val="0"/>
+        <w:adjustRightInd w:val="0"/>
+        <w:spacing w:after="0" w:line="240" w:lineRule="auto"/>
+        <w:jc w:val="both"/>
+        <w:rPr>
+          <w:rFonts w:ascii="TimesNewRoman,Italic" w:hAnsi="TimesNewRoman,Italic" w:cs="TimesNewRoman,Italic"/>
+          <w:color w:val="0000FF"/>
+          <w:sz w:val="20"/>
+          <w:szCs w:val="20"/>
+        </w:rPr>
+      </w:pPr>
+    </w:p>
+    <w:p>
+      <w:pPr>
+        <w:autoSpaceDE w:val="0"/>
+        <w:autoSpaceDN w:val="0"/>
+        <w:adjustRightInd w:val="0"/>
+        <w:spacing w:after="0" w:line="240" w:lineRule="auto"/>
+        <w:jc w:val="both"/>
+        <w:rPr>
+          <w:rFonts w:ascii="TimesNewRoman,Italic" w:hAnsi="TimesNewRoman,Italic" w:cs="TimesNewRoman,Italic"/>
+          <w:color w:val="0000FF"/>
+          <w:sz w:val="20"/>
+          <w:szCs w:val="20"/>
+        </w:rPr>
+      </w:pPr>
+    </w:p>
+    <w:p>
+      <w:pPr>
+        <w:pStyle w:val="TDC2"/>
+        <w:numPr>
+          <w:ilvl w:val="1"/>
+          <w:numId w:val="2"/>
+        </w:numPr>
+        <w:rPr>
+          <w:rStyle w:val="Ttulo2Car"/>
+          <w:b w:val="0"/>
+          <w:bCs w:val="0"/>
+          <w:color w:val="auto"/>
+        </w:rPr>
+      </w:pPr>
+      <w:bookmarkStart w:id="43" w:name="_Toc68679744"/>
+      <w:bookmarkStart w:id="44" w:name="_Toc69808857"/>
+      <w:r>
+        <w:rPr>
+          <w:rStyle w:val="Ttulo2Car"/>
+          <w:b w:val="0"/>
+          <w:bCs w:val="0"/>
+          <w:color w:val="auto"/>
+        </w:rPr>
+        <w:t xml:space="preserve">Vista de </w:t>
+      </w:r>
+      <w:bookmarkEnd w:id="43"/>
+      <w:r>
+        <w:rPr>
+          <w:rStyle w:val="Ttulo2Car"/>
+          <w:b w:val="0"/>
+          <w:bCs w:val="0"/>
+          <w:color w:val="auto"/>
+        </w:rPr>
+        <w:t>Despliegue</w:t>
+      </w:r>
+      <w:r>
+        <w:rPr>
+          <w:rStyle w:val="Ttulo2Car"/>
+          <w:b w:val="0"/>
+          <w:bCs w:val="0"/>
+          <w:color w:val="auto"/>
+        </w:rPr>
+        <w:t xml:space="preserve"> (vista física</w:t>
+      </w:r>
+      <w:r>
+        <w:rPr>
+          <w:rStyle w:val="Ttulo2Car"/>
+          <w:b w:val="0"/>
+          <w:bCs w:val="0"/>
+          <w:color w:val="auto"/>
+        </w:rPr>
+        <w:t>)</w:t>
+      </w:r>
+      <w:bookmarkEnd w:id="44"/>
+    </w:p>
+    <w:p>
+      <w:pPr>
+        <w:pStyle w:val="Prrafodelista"/>
+        <w:ind w:left="792"/>
+        <w:jc w:val="both"/>
+        <w:rPr>
+          <w:rFonts w:ascii="TimesNewRoman,Italic" w:hAnsi="TimesNewRoman,Italic" w:cs="TimesNewRoman,Italic"/>
+          <w:i/>
+          <w:iCs/>
+          <w:color w:val="0000FF"/>
+          <w:sz w:val="20"/>
+          <w:szCs w:val="20"/>
+        </w:rPr>
+      </w:pPr>
+    </w:p>
+    <w:p>
+      <w:pPr>
+        <w:pStyle w:val="Ttulo3"/>
+        <w:numPr>
+          <w:ilvl w:val="2"/>
+          <w:numId w:val="2"/>
+        </w:numPr>
+        <w:rPr>
+          <w:color w:val="auto"/>
+          <w:lang w:eastAsia="es-PE"/>
+        </w:rPr>
+      </w:pPr>
+      <w:bookmarkStart w:id="45" w:name="_Toc68679745"/>
+      <w:bookmarkStart w:id="46" w:name="_Toc69808858"/>
+      <w:r>
+        <w:rPr>
+          <w:color w:val="auto"/>
+          <w:lang w:eastAsia="es-PE"/>
+        </w:rPr>
+        <w:lastRenderedPageBreak/>
+        <w:t xml:space="preserve">Diagrama de </w:t>
+      </w:r>
+      <w:bookmarkEnd w:id="45"/>
+      <w:r>
+        <w:rPr>
+          <w:color w:val="auto"/>
+          <w:lang w:eastAsia="es-PE"/>
+        </w:rPr>
+        <w:t>despliegue</w:t>
+      </w:r>
+      <w:bookmarkEnd w:id="46"/>
+    </w:p>
+    <w:bookmarkEnd w:id="19"/>
+    <w:p>
+      <w:pPr>
+        <w:autoSpaceDE w:val="0"/>
+        <w:autoSpaceDN w:val="0"/>
+        <w:adjustRightInd w:val="0"/>
+        <w:spacing w:after="0" w:line="240" w:lineRule="auto"/>
+        <w:jc w:val="both"/>
+        <w:rPr>
+          <w:rFonts w:ascii="TimesNewRoman,Italic" w:hAnsi="TimesNewRoman,Italic" w:cs="TimesNewRoman,Italic"/>
+          <w:i/>
+          <w:iCs/>
+          <w:color w:val="0000FF"/>
+          <w:sz w:val="20"/>
+          <w:szCs w:val="20"/>
+        </w:rPr>
+      </w:pPr>
+      <w:r>
+        <w:rPr>
+          <w:rFonts w:ascii="TimesNewRoman,Italic" w:hAnsi="TimesNewRoman,Italic" w:cs="TimesNewRoman,Italic"/>
+          <w:i/>
+          <w:iCs/>
+          <w:color w:val="0000FF"/>
+          <w:sz w:val="20"/>
+          <w:szCs w:val="20"/>
+        </w:rPr>
+        <w:drawing>
+          <wp:inline distT="0" distB="0" distL="0" distR="0" wp14:anchorId="1486F7E9" wp14:editId="3CAEF194">
+            <wp:extent cx="5400040" cy="2185670"/>
+            <wp:effectExtent l="0" t="0" r="0" b="5080"/>
+            <wp:docPr id="161414349" name="Picture 2" descr="PlantUML diagram">
+              <a:extLst xmlns:a="http://schemas.openxmlformats.org/drawingml/2006/main">
+                <a:ext uri="{FF2B5EF4-FFF2-40B4-BE49-F238E27FC236}">
+                  <a16:creationId xmlns:a16="http://schemas.microsoft.com/office/drawing/2014/main" id="{57D493C8-D75E-2547-0540-BC3AE055DF63}"/>
+                </a:ext>
+              </a:extLst>
+            </wp:docPr>
+            <wp:cNvGraphicFramePr>
+              <a:graphicFrameLocks xmlns:a="http://schemas.openxmlformats.org/drawingml/2006/main" noChangeAspect="1"/>
+            </wp:cNvGraphicFramePr>
+            <a:graphic xmlns:a="http://schemas.openxmlformats.org/drawingml/2006/main">
+              <a:graphicData uri="http://schemas.openxmlformats.org/drawingml/2006/picture">
+                <pic:pic xmlns:pic="http://schemas.openxmlformats.org/drawingml/2006/picture">
+                  <pic:nvPicPr>
+                    <pic:cNvPr id="7170" name="Picture 2" descr="PlantUML diagram">
+                      <a:extLst>
+                        <a:ext uri="{FF2B5EF4-FFF2-40B4-BE49-F238E27FC236}">
+                          <a16:creationId xmlns:a16="http://schemas.microsoft.com/office/drawing/2014/main" id="{57D493C8-D75E-2547-0540-BC3AE055DF63}"/>
+                        </a:ext>
+                      </a:extLst>
+                    </pic:cNvPr>
+                    <pic:cNvPicPr>
+                      <a:picLocks noChangeAspect="1" noChangeArrowheads="1"/>
+                    </pic:cNvPicPr>
+                  </pic:nvPicPr>
+                  <pic:blipFill>
+                    <a:blip r:embed="rId16" cstate="print">
+                      <a:extLst>
+                        <a:ext uri="{28A0092B-C50C-407E-A947-70E740481C1C}">
+                          <a14:useLocalDpi xmlns:a14="http://schemas.microsoft.com/office/drawing/2010/main" val="0"/>
+                        </a:ext>
+                      </a:extLst>
+                    </a:blip>
+                    <a:srcRect/>
+                    <a:stretch>
+                      <a:fillRect/>
+                    </a:stretch>
+                  </pic:blipFill>
+                  <pic:spPr bwMode="auto">
+                    <a:xfrm>
+                      <a:off x="0" y="0"/>
+                      <a:ext cx="5400040" cy="2185670"/>
+                    </a:xfrm>
+                    <a:prstGeom prst="rect">
+                      <a:avLst/>
+                    </a:prstGeom>
+                    <a:noFill/>
                   </pic:spPr>
                 </pic:pic>
               </a:graphicData>
@@ -8220,15 +8272,7 @@
           <w:sz w:val="20"/>
           <w:szCs w:val="20"/>
         </w:rPr>
-        <w:t>Evaluación de las capacidades del programa y la seguridad general del sistema</w:t>
-      </w:r>
-      <w:r>
-        <w:rPr>
-          <w:rFonts w:ascii="TimesNewRoman,Italic" w:hAnsi="TimesNewRoman,Italic" w:cs="TimesNewRoman,Italic"/>
-          <w:sz w:val="20"/>
-          <w:szCs w:val="20"/>
-        </w:rPr>
-        <w:t>.</w:t>
+        <w:t>Evaluación de las capacidades del programa y la seguridad general del sistema.</w:t>
       </w:r>
     </w:p>
     <w:p>
@@ -8571,7 +8615,7 @@
 </file>
 
 <file path=word/endnotes.xml><?xml version="1.0" encoding="utf-8"?>
-<w:endnotes xmlns:wpc="http://schemas.microsoft.com/office/word/2010/wordprocessingCanvas" xmlns:cx="http://schemas.microsoft.com/office/drawing/2014/chartex" xmlns:cx1="http://schemas.microsoft.com/office/drawing/2015/9/8/chartex" xmlns:cx2="http://schemas.microsoft.com/office/drawing/2015/10/21/chartex" xmlns:cx3="http://schemas.microsoft.com/office/drawing/2016/5/9/chartex" xmlns:cx4="http://schemas.microsoft.com/office/drawing/2016/5/10/chartex" xmlns:cx5="http://schemas.microsoft.com/office/drawing/2016/5/11/chartex" xmlns:cx6="http://schemas.microsoft.com/office/drawing/2016/5/12/chartex" xmlns:cx7="http://schemas.microsoft.com/office/drawing/2016/5/13/chartex" xmlns:cx8="http://schemas.microsoft.com/office/drawing/2016/5/14/chartex" xmlns:mc="http://schemas.openxmlformats.org/markup-compatibility/2006" xmlns:aink="http://schemas.microsoft.com/office/drawing/2016/ink" xmlns:am3d="http://schemas.microsoft.com/office/drawing/2017/model3d" xmlns:o="urn:schemas-microsoft-com:office:office" xmlns:oel="http://schemas.microsoft.com/office/2019/extlst" xmlns:r="http://schemas.openxmlformats.org/officeDocument/2006/relationships" xmlns:m="http://schemas.openxmlformats.org/officeDocument/2006/math" xmlns:v="urn:schemas-microsoft-com:vml" xmlns:wp14="http://schemas.microsoft.com/office/word/2010/wordprocessingDrawing" xmlns:wp="http://schemas.openxmlformats.org/drawingml/2006/wordprocessingDrawing" xmlns:w10="urn:schemas-microsoft-com:office:word" xmlns:w="http://schemas.openxmlformats.org/wordprocessingml/2006/main" xmlns:w14="http://schemas.microsoft.com/office/word/2010/wordml" xmlns:w15="http://schemas.microsoft.com/office/word/2012/wordml" xmlns:w16cex="http://schemas.microsoft.com/office/word/2018/wordml/cex" xmlns:w16cid="http://schemas.microsoft.com/office/word/2016/wordml/cid" xmlns:w16="http://schemas.microsoft.com/office/word/2018/wordml" xmlns:w16sdtdh="http://schemas.microsoft.com/office/word/2020/wordml/sdtdatahash" xmlns:w16se="http://schemas.microsoft.com/office/word/2015/wordml/symex" xmlns:wpg="http://schemas.microsoft.com/office/word/2010/wordprocessingGroup" xmlns:wpi="http://schemas.microsoft.com/office/word/2010/wordprocessingInk" xmlns:wne="http://schemas.microsoft.com/office/word/2006/wordml" xmlns:wps="http://schemas.microsoft.com/office/word/2010/wordprocessingShape" mc:Ignorable="w14 w15 w16se w16cid w16 w16cex w16sdtdh wp14">
+<w:endnotes xmlns:wpc="http://schemas.microsoft.com/office/word/2010/wordprocessingCanvas" xmlns:cx="http://schemas.microsoft.com/office/drawing/2014/chartex" xmlns:cx1="http://schemas.microsoft.com/office/drawing/2015/9/8/chartex" xmlns:cx2="http://schemas.microsoft.com/office/drawing/2015/10/21/chartex" xmlns:cx3="http://schemas.microsoft.com/office/drawing/2016/5/9/chartex" xmlns:cx4="http://schemas.microsoft.com/office/drawing/2016/5/10/chartex" xmlns:cx5="http://schemas.microsoft.com/office/drawing/2016/5/11/chartex" xmlns:cx6="http://schemas.microsoft.com/office/drawing/2016/5/12/chartex" xmlns:cx7="http://schemas.microsoft.com/office/drawing/2016/5/13/chartex" xmlns:cx8="http://schemas.microsoft.com/office/drawing/2016/5/14/chartex" xmlns:mc="http://schemas.openxmlformats.org/markup-compatibility/2006" xmlns:aink="http://schemas.microsoft.com/office/drawing/2016/ink" xmlns:am3d="http://schemas.microsoft.com/office/drawing/2017/model3d" xmlns:o="urn:schemas-microsoft-com:office:office" xmlns:oel="http://schemas.microsoft.com/office/2019/extlst" xmlns:r="http://schemas.openxmlformats.org/officeDocument/2006/relationships" xmlns:m="http://schemas.openxmlformats.org/officeDocument/2006/math" xmlns:v="urn:schemas-microsoft-com:vml" xmlns:wp14="http://schemas.microsoft.com/office/word/2010/wordprocessingDrawing" xmlns:wp="http://schemas.openxmlformats.org/drawingml/2006/wordprocessingDrawing" xmlns:w10="urn:schemas-microsoft-com:office:word" xmlns:w="http://schemas.openxmlformats.org/wordprocessingml/2006/main" xmlns:w14="http://schemas.microsoft.com/office/word/2010/wordml" xmlns:w15="http://schemas.microsoft.com/office/word/2012/wordml" xmlns:w16cex="http://schemas.microsoft.com/office/word/2018/wordml/cex" xmlns:w16cid="http://schemas.microsoft.com/office/word/2016/wordml/cid" xmlns:w16="http://schemas.microsoft.com/office/word/2018/wordml" xmlns:w16du="http://schemas.microsoft.com/office/word/2023/wordml/word16du" xmlns:w16sdtdh="http://schemas.microsoft.com/office/word/2020/wordml/sdtdatahash" xmlns:w16se="http://schemas.microsoft.com/office/word/2015/wordml/symex" xmlns:wpg="http://schemas.microsoft.com/office/word/2010/wordprocessingGroup" xmlns:wpi="http://schemas.microsoft.com/office/word/2010/wordprocessingInk" xmlns:wne="http://schemas.microsoft.com/office/word/2006/wordml" xmlns:wps="http://schemas.microsoft.com/office/word/2010/wordprocessingShape" mc:Ignorable="w14 w15 w16se w16cid w16 w16cex w16sdtdh w16du wp14">
   <w:endnote w:type="separator" w:id="-1">
     <w:p>
       <w:pPr>
@@ -8596,7 +8640,7 @@
 </file>
 
 <file path=word/footer1.xml><?xml version="1.0" encoding="utf-8"?>
-<w:ftr xmlns:wpc="http://schemas.microsoft.com/office/word/2010/wordprocessingCanvas" xmlns:cx="http://schemas.microsoft.com/office/drawing/2014/chartex" xmlns:cx1="http://schemas.microsoft.com/office/drawing/2015/9/8/chartex" xmlns:cx2="http://schemas.microsoft.com/office/drawing/2015/10/21/chartex" xmlns:cx3="http://schemas.microsoft.com/office/drawing/2016/5/9/chartex" xmlns:cx4="http://schemas.microsoft.com/office/drawing/2016/5/10/chartex" xmlns:cx5="http://schemas.microsoft.com/office/drawing/2016/5/11/chartex" xmlns:cx6="http://schemas.microsoft.com/office/drawing/2016/5/12/chartex" xmlns:cx7="http://schemas.microsoft.com/office/drawing/2016/5/13/chartex" xmlns:cx8="http://schemas.microsoft.com/office/drawing/2016/5/14/chartex" xmlns:mc="http://schemas.openxmlformats.org/markup-compatibility/2006" xmlns:aink="http://schemas.microsoft.com/office/drawing/2016/ink" xmlns:am3d="http://schemas.microsoft.com/office/drawing/2017/model3d" xmlns:o="urn:schemas-microsoft-com:office:office" xmlns:oel="http://schemas.microsoft.com/office/2019/extlst" xmlns:r="http://schemas.openxmlformats.org/officeDocument/2006/relationships" xmlns:m="http://schemas.openxmlformats.org/officeDocument/2006/math" xmlns:v="urn:schemas-microsoft-com:vml" xmlns:wp14="http://schemas.microsoft.com/office/word/2010/wordprocessingDrawing" xmlns:wp="http://schemas.openxmlformats.org/drawingml/2006/wordprocessingDrawing" xmlns:w10="urn:schemas-microsoft-com:office:word" xmlns:w="http://schemas.openxmlformats.org/wordprocessingml/2006/main" xmlns:w14="http://schemas.microsoft.com/office/word/2010/wordml" xmlns:w15="http://schemas.microsoft.com/office/word/2012/wordml" xmlns:w16cex="http://schemas.microsoft.com/office/word/2018/wordml/cex" xmlns:w16cid="http://schemas.microsoft.com/office/word/2016/wordml/cid" xmlns:w16="http://schemas.microsoft.com/office/word/2018/wordml" xmlns:w16sdtdh="http://schemas.microsoft.com/office/word/2020/wordml/sdtdatahash" xmlns:w16se="http://schemas.microsoft.com/office/word/2015/wordml/symex" xmlns:wpg="http://schemas.microsoft.com/office/word/2010/wordprocessingGroup" xmlns:wpi="http://schemas.microsoft.com/office/word/2010/wordprocessingInk" xmlns:wne="http://schemas.microsoft.com/office/word/2006/wordml" xmlns:wps="http://schemas.microsoft.com/office/word/2010/wordprocessingShape" mc:Ignorable="w14 w15 w16se w16cid w16 w16cex w16sdtdh wp14">
+<w:ftr xmlns:wpc="http://schemas.microsoft.com/office/word/2010/wordprocessingCanvas" xmlns:cx="http://schemas.microsoft.com/office/drawing/2014/chartex" xmlns:cx1="http://schemas.microsoft.com/office/drawing/2015/9/8/chartex" xmlns:cx2="http://schemas.microsoft.com/office/drawing/2015/10/21/chartex" xmlns:cx3="http://schemas.microsoft.com/office/drawing/2016/5/9/chartex" xmlns:cx4="http://schemas.microsoft.com/office/drawing/2016/5/10/chartex" xmlns:cx5="http://schemas.microsoft.com/office/drawing/2016/5/11/chartex" xmlns:cx6="http://schemas.microsoft.com/office/drawing/2016/5/12/chartex" xmlns:cx7="http://schemas.microsoft.com/office/drawing/2016/5/13/chartex" xmlns:cx8="http://schemas.microsoft.com/office/drawing/2016/5/14/chartex" xmlns:mc="http://schemas.openxmlformats.org/markup-compatibility/2006" xmlns:aink="http://schemas.microsoft.com/office/drawing/2016/ink" xmlns:am3d="http://schemas.microsoft.com/office/drawing/2017/model3d" xmlns:o="urn:schemas-microsoft-com:office:office" xmlns:oel="http://schemas.microsoft.com/office/2019/extlst" xmlns:r="http://schemas.openxmlformats.org/officeDocument/2006/relationships" xmlns:m="http://schemas.openxmlformats.org/officeDocument/2006/math" xmlns:v="urn:schemas-microsoft-com:vml" xmlns:wp14="http://schemas.microsoft.com/office/word/2010/wordprocessingDrawing" xmlns:wp="http://schemas.openxmlformats.org/drawingml/2006/wordprocessingDrawing" xmlns:w10="urn:schemas-microsoft-com:office:word" xmlns:w="http://schemas.openxmlformats.org/wordprocessingml/2006/main" xmlns:w14="http://schemas.microsoft.com/office/word/2010/wordml" xmlns:w15="http://schemas.microsoft.com/office/word/2012/wordml" xmlns:w16cex="http://schemas.microsoft.com/office/word/2018/wordml/cex" xmlns:w16cid="http://schemas.microsoft.com/office/word/2016/wordml/cid" xmlns:w16="http://schemas.microsoft.com/office/word/2018/wordml" xmlns:w16du="http://schemas.microsoft.com/office/word/2023/wordml/word16du" xmlns:w16sdtdh="http://schemas.microsoft.com/office/word/2020/wordml/sdtdatahash" xmlns:w16se="http://schemas.microsoft.com/office/word/2015/wordml/symex" xmlns:wpg="http://schemas.microsoft.com/office/word/2010/wordprocessingGroup" xmlns:wpi="http://schemas.microsoft.com/office/word/2010/wordprocessingInk" xmlns:wne="http://schemas.microsoft.com/office/word/2006/wordml" xmlns:wps="http://schemas.microsoft.com/office/word/2010/wordprocessingShape" mc:Ignorable="w14 w15 w16se w16cid w16 w16cex w16sdtdh w16du wp14">
   <w:sdt>
     <w:sdtPr>
       <w:id w:val="-1014383162"/>
@@ -8605,7 +8649,6 @@
         <w:docPartUnique/>
       </w:docPartObj>
     </w:sdtPr>
-    <w:sdtEndPr/>
     <w:sdtContent>
       <w:p>
         <w:pPr>
@@ -8643,7 +8686,7 @@
 </file>
 
 <file path=word/footnotes.xml><?xml version="1.0" encoding="utf-8"?>
-<w:footnotes xmlns:wpc="http://schemas.microsoft.com/office/word/2010/wordprocessingCanvas" xmlns:cx="http://schemas.microsoft.com/office/drawing/2014/chartex" xmlns:cx1="http://schemas.microsoft.com/office/drawing/2015/9/8/chartex" xmlns:cx2="http://schemas.microsoft.com/office/drawing/2015/10/21/chartex" xmlns:cx3="http://schemas.microsoft.com/office/drawing/2016/5/9/chartex" xmlns:cx4="http://schemas.microsoft.com/office/drawing/2016/5/10/chartex" xmlns:cx5="http://schemas.microsoft.com/office/drawing/2016/5/11/chartex" xmlns:cx6="http://schemas.microsoft.com/office/drawing/2016/5/12/chartex" xmlns:cx7="http://schemas.microsoft.com/office/drawing/2016/5/13/chartex" xmlns:cx8="http://schemas.microsoft.com/office/drawing/2016/5/14/chartex" xmlns:mc="http://schemas.openxmlformats.org/markup-compatibility/2006" xmlns:aink="http://schemas.microsoft.com/office/drawing/2016/ink" xmlns:am3d="http://schemas.microsoft.com/office/drawing/2017/model3d" xmlns:o="urn:schemas-microsoft-com:office:office" xmlns:oel="http://schemas.microsoft.com/office/2019/extlst" xmlns:r="http://schemas.openxmlformats.org/officeDocument/2006/relationships" xmlns:m="http://schemas.openxmlformats.org/officeDocument/2006/math" xmlns:v="urn:schemas-microsoft-com:vml" xmlns:wp14="http://schemas.microsoft.com/office/word/2010/wordprocessingDrawing" xmlns:wp="http://schemas.openxmlformats.org/drawingml/2006/wordprocessingDrawing" xmlns:w10="urn:schemas-microsoft-com:office:word" xmlns:w="http://schemas.openxmlformats.org/wordprocessingml/2006/main" xmlns:w14="http://schemas.microsoft.com/office/word/2010/wordml" xmlns:w15="http://schemas.microsoft.com/office/word/2012/wordml" xmlns:w16cex="http://schemas.microsoft.com/office/word/2018/wordml/cex" xmlns:w16cid="http://schemas.microsoft.com/office/word/2016/wordml/cid" xmlns:w16="http://schemas.microsoft.com/office/word/2018/wordml" xmlns:w16sdtdh="http://schemas.microsoft.com/office/word/2020/wordml/sdtdatahash" xmlns:w16se="http://schemas.microsoft.com/office/word/2015/wordml/symex" xmlns:wpg="http://schemas.microsoft.com/office/word/2010/wordprocessingGroup" xmlns:wpi="http://schemas.microsoft.com/office/word/2010/wordprocessingInk" xmlns:wne="http://schemas.microsoft.com/office/word/2006/wordml" xmlns:wps="http://schemas.microsoft.com/office/word/2010/wordprocessingShape" mc:Ignorable="w14 w15 w16se w16cid w16 w16cex w16sdtdh wp14">
+<w:footnotes xmlns:wpc="http://schemas.microsoft.com/office/word/2010/wordprocessingCanvas" xmlns:cx="http://schemas.microsoft.com/office/drawing/2014/chartex" xmlns:cx1="http://schemas.microsoft.com/office/drawing/2015/9/8/chartex" xmlns:cx2="http://schemas.microsoft.com/office/drawing/2015/10/21/chartex" xmlns:cx3="http://schemas.microsoft.com/office/drawing/2016/5/9/chartex" xmlns:cx4="http://schemas.microsoft.com/office/drawing/2016/5/10/chartex" xmlns:cx5="http://schemas.microsoft.com/office/drawing/2016/5/11/chartex" xmlns:cx6="http://schemas.microsoft.com/office/drawing/2016/5/12/chartex" xmlns:cx7="http://schemas.microsoft.com/office/drawing/2016/5/13/chartex" xmlns:cx8="http://schemas.microsoft.com/office/drawing/2016/5/14/chartex" xmlns:mc="http://schemas.openxmlformats.org/markup-compatibility/2006" xmlns:aink="http://schemas.microsoft.com/office/drawing/2016/ink" xmlns:am3d="http://schemas.microsoft.com/office/drawing/2017/model3d" xmlns:o="urn:schemas-microsoft-com:office:office" xmlns:oel="http://schemas.microsoft.com/office/2019/extlst" xmlns:r="http://schemas.openxmlformats.org/officeDocument/2006/relationships" xmlns:m="http://schemas.openxmlformats.org/officeDocument/2006/math" xmlns:v="urn:schemas-microsoft-com:vml" xmlns:wp14="http://schemas.microsoft.com/office/word/2010/wordprocessingDrawing" xmlns:wp="http://schemas.openxmlformats.org/drawingml/2006/wordprocessingDrawing" xmlns:w10="urn:schemas-microsoft-com:office:word" xmlns:w="http://schemas.openxmlformats.org/wordprocessingml/2006/main" xmlns:w14="http://schemas.microsoft.com/office/word/2010/wordml" xmlns:w15="http://schemas.microsoft.com/office/word/2012/wordml" xmlns:w16cex="http://schemas.microsoft.com/office/word/2018/wordml/cex" xmlns:w16cid="http://schemas.microsoft.com/office/word/2016/wordml/cid" xmlns:w16="http://schemas.microsoft.com/office/word/2018/wordml" xmlns:w16du="http://schemas.microsoft.com/office/word/2023/wordml/word16du" xmlns:w16sdtdh="http://schemas.microsoft.com/office/word/2020/wordml/sdtdatahash" xmlns:w16se="http://schemas.microsoft.com/office/word/2015/wordml/symex" xmlns:wpg="http://schemas.microsoft.com/office/word/2010/wordprocessingGroup" xmlns:wpi="http://schemas.microsoft.com/office/word/2010/wordprocessingInk" xmlns:wne="http://schemas.microsoft.com/office/word/2006/wordml" xmlns:wps="http://schemas.microsoft.com/office/word/2010/wordprocessingShape" mc:Ignorable="w14 w15 w16se w16cid w16 w16cex w16sdtdh w16du wp14">
   <w:footnote w:type="separator" w:id="-1">
     <w:p>
       <w:pPr>
@@ -8668,7 +8711,7 @@
 </file>
 
 <file path=word/header1.xml><?xml version="1.0" encoding="utf-8"?>
-<w:hdr xmlns:wpc="http://schemas.microsoft.com/office/word/2010/wordprocessingCanvas" xmlns:cx="http://schemas.microsoft.com/office/drawing/2014/chartex" xmlns:cx1="http://schemas.microsoft.com/office/drawing/2015/9/8/chartex" xmlns:cx2="http://schemas.microsoft.com/office/drawing/2015/10/21/chartex" xmlns:cx3="http://schemas.microsoft.com/office/drawing/2016/5/9/chartex" xmlns:cx4="http://schemas.microsoft.com/office/drawing/2016/5/10/chartex" xmlns:cx5="http://schemas.microsoft.com/office/drawing/2016/5/11/chartex" xmlns:cx6="http://schemas.microsoft.com/office/drawing/2016/5/12/chartex" xmlns:cx7="http://schemas.microsoft.com/office/drawing/2016/5/13/chartex" xmlns:cx8="http://schemas.microsoft.com/office/drawing/2016/5/14/chartex" xmlns:mc="http://schemas.openxmlformats.org/markup-compatibility/2006" xmlns:aink="http://schemas.microsoft.com/office/drawing/2016/ink" xmlns:am3d="http://schemas.microsoft.com/office/drawing/2017/model3d" xmlns:o="urn:schemas-microsoft-com:office:office" xmlns:oel="http://schemas.microsoft.com/office/2019/extlst" xmlns:r="http://schemas.openxmlformats.org/officeDocument/2006/relationships" xmlns:m="http://schemas.openxmlformats.org/officeDocument/2006/math" xmlns:v="urn:schemas-microsoft-com:vml" xmlns:wp14="http://schemas.microsoft.com/office/word/2010/wordprocessingDrawing" xmlns:wp="http://schemas.openxmlformats.org/drawingml/2006/wordprocessingDrawing" xmlns:w10="urn:schemas-microsoft-com:office:word" xmlns:w="http://schemas.openxmlformats.org/wordprocessingml/2006/main" xmlns:w14="http://schemas.microsoft.com/office/word/2010/wordml" xmlns:w15="http://schemas.microsoft.com/office/word/2012/wordml" xmlns:w16cex="http://schemas.microsoft.com/office/word/2018/wordml/cex" xmlns:w16cid="http://schemas.microsoft.com/office/word/2016/wordml/cid" xmlns:w16="http://schemas.microsoft.com/office/word/2018/wordml" xmlns:w16sdtdh="http://schemas.microsoft.com/office/word/2020/wordml/sdtdatahash" xmlns:w16se="http://schemas.microsoft.com/office/word/2015/wordml/symex" xmlns:wpg="http://schemas.microsoft.com/office/word/2010/wordprocessingGroup" xmlns:wpi="http://schemas.microsoft.com/office/word/2010/wordprocessingInk" xmlns:wne="http://schemas.microsoft.com/office/word/2006/wordml" xmlns:wps="http://schemas.microsoft.com/office/word/2010/wordprocessingShape" mc:Ignorable="w14 w15 w16se w16cid w16 w16cex w16sdtdh wp14">
+<w:hdr xmlns:wpc="http://schemas.microsoft.com/office/word/2010/wordprocessingCanvas" xmlns:cx="http://schemas.microsoft.com/office/drawing/2014/chartex" xmlns:cx1="http://schemas.microsoft.com/office/drawing/2015/9/8/chartex" xmlns:cx2="http://schemas.microsoft.com/office/drawing/2015/10/21/chartex" xmlns:cx3="http://schemas.microsoft.com/office/drawing/2016/5/9/chartex" xmlns:cx4="http://schemas.microsoft.com/office/drawing/2016/5/10/chartex" xmlns:cx5="http://schemas.microsoft.com/office/drawing/2016/5/11/chartex" xmlns:cx6="http://schemas.microsoft.com/office/drawing/2016/5/12/chartex" xmlns:cx7="http://schemas.microsoft.com/office/drawing/2016/5/13/chartex" xmlns:cx8="http://schemas.microsoft.com/office/drawing/2016/5/14/chartex" xmlns:mc="http://schemas.openxmlformats.org/markup-compatibility/2006" xmlns:aink="http://schemas.microsoft.com/office/drawing/2016/ink" xmlns:am3d="http://schemas.microsoft.com/office/drawing/2017/model3d" xmlns:o="urn:schemas-microsoft-com:office:office" xmlns:oel="http://schemas.microsoft.com/office/2019/extlst" xmlns:r="http://schemas.openxmlformats.org/officeDocument/2006/relationships" xmlns:m="http://schemas.openxmlformats.org/officeDocument/2006/math" xmlns:v="urn:schemas-microsoft-com:vml" xmlns:wp14="http://schemas.microsoft.com/office/word/2010/wordprocessingDrawing" xmlns:wp="http://schemas.openxmlformats.org/drawingml/2006/wordprocessingDrawing" xmlns:w10="urn:schemas-microsoft-com:office:word" xmlns:w="http://schemas.openxmlformats.org/wordprocessingml/2006/main" xmlns:w14="http://schemas.microsoft.com/office/word/2010/wordml" xmlns:w15="http://schemas.microsoft.com/office/word/2012/wordml" xmlns:w16cex="http://schemas.microsoft.com/office/word/2018/wordml/cex" xmlns:w16cid="http://schemas.microsoft.com/office/word/2016/wordml/cid" xmlns:w16="http://schemas.microsoft.com/office/word/2018/wordml" xmlns:w16du="http://schemas.microsoft.com/office/word/2023/wordml/word16du" xmlns:w16sdtdh="http://schemas.microsoft.com/office/word/2020/wordml/sdtdatahash" xmlns:w16se="http://schemas.microsoft.com/office/word/2015/wordml/symex" xmlns:wpg="http://schemas.microsoft.com/office/word/2010/wordprocessingGroup" xmlns:wpi="http://schemas.microsoft.com/office/word/2010/wordprocessingInk" xmlns:wne="http://schemas.microsoft.com/office/word/2006/wordml" xmlns:wps="http://schemas.microsoft.com/office/word/2010/wordprocessingShape" mc:Ignorable="w14 w15 w16se w16cid w16 w16cex w16sdtdh w16du wp14">
   <w:p>
     <w:pPr>
       <w:pStyle w:val="Encabezado"/>
@@ -8688,7 +8731,7 @@
 </file>
 
 <file path=word/numbering.xml><?xml version="1.0" encoding="utf-8"?>
-<w:numbering xmlns:wpc="http://schemas.microsoft.com/office/word/2010/wordprocessingCanvas" xmlns:cx="http://schemas.microsoft.com/office/drawing/2014/chartex" xmlns:cx1="http://schemas.microsoft.com/office/drawing/2015/9/8/chartex" xmlns:cx2="http://schemas.microsoft.com/office/drawing/2015/10/21/chartex" xmlns:cx3="http://schemas.microsoft.com/office/drawing/2016/5/9/chartex" xmlns:cx4="http://schemas.microsoft.com/office/drawing/2016/5/10/chartex" xmlns:cx5="http://schemas.microsoft.com/office/drawing/2016/5/11/chartex" xmlns:cx6="http://schemas.microsoft.com/office/drawing/2016/5/12/chartex" xmlns:cx7="http://schemas.microsoft.com/office/drawing/2016/5/13/chartex" xmlns:cx8="http://schemas.microsoft.com/office/drawing/2016/5/14/chartex" xmlns:mc="http://schemas.openxmlformats.org/markup-compatibility/2006" xmlns:aink="http://schemas.microsoft.com/office/drawing/2016/ink" xmlns:am3d="http://schemas.microsoft.com/office/drawing/2017/model3d" xmlns:o="urn:schemas-microsoft-com:office:office" xmlns:oel="http://schemas.microsoft.com/office/2019/extlst" xmlns:r="http://schemas.openxmlformats.org/officeDocument/2006/relationships" xmlns:m="http://schemas.openxmlformats.org/officeDocument/2006/math" xmlns:v="urn:schemas-microsoft-com:vml" xmlns:wp14="http://schemas.microsoft.com/office/word/2010/wordprocessingDrawing" xmlns:wp="http://schemas.openxmlformats.org/drawingml/2006/wordprocessingDrawing" xmlns:w10="urn:schemas-microsoft-com:office:word" xmlns:w="http://schemas.openxmlformats.org/wordprocessingml/2006/main" xmlns:w14="http://schemas.microsoft.com/office/word/2010/wordml" xmlns:w15="http://schemas.microsoft.com/office/word/2012/wordml" xmlns:w16cex="http://schemas.microsoft.com/office/word/2018/wordml/cex" xmlns:w16cid="http://schemas.microsoft.com/office/word/2016/wordml/cid" xmlns:w16="http://schemas.microsoft.com/office/word/2018/wordml" xmlns:w16sdtdh="http://schemas.microsoft.com/office/word/2020/wordml/sdtdatahash" xmlns:w16se="http://schemas.microsoft.com/office/word/2015/wordml/symex" xmlns:wpg="http://schemas.microsoft.com/office/word/2010/wordprocessingGroup" xmlns:wpi="http://schemas.microsoft.com/office/word/2010/wordprocessingInk" xmlns:wne="http://schemas.microsoft.com/office/word/2006/wordml" xmlns:wps="http://schemas.microsoft.com/office/word/2010/wordprocessingShape" mc:Ignorable="w14 w15 w16se w16cid w16 w16cex w16sdtdh wp14">
+<w:numbering xmlns:wpc="http://schemas.microsoft.com/office/word/2010/wordprocessingCanvas" xmlns:cx="http://schemas.microsoft.com/office/drawing/2014/chartex" xmlns:cx1="http://schemas.microsoft.com/office/drawing/2015/9/8/chartex" xmlns:cx2="http://schemas.microsoft.com/office/drawing/2015/10/21/chartex" xmlns:cx3="http://schemas.microsoft.com/office/drawing/2016/5/9/chartex" xmlns:cx4="http://schemas.microsoft.com/office/drawing/2016/5/10/chartex" xmlns:cx5="http://schemas.microsoft.com/office/drawing/2016/5/11/chartex" xmlns:cx6="http://schemas.microsoft.com/office/drawing/2016/5/12/chartex" xmlns:cx7="http://schemas.microsoft.com/office/drawing/2016/5/13/chartex" xmlns:cx8="http://schemas.microsoft.com/office/drawing/2016/5/14/chartex" xmlns:mc="http://schemas.openxmlformats.org/markup-compatibility/2006" xmlns:aink="http://schemas.microsoft.com/office/drawing/2016/ink" xmlns:am3d="http://schemas.microsoft.com/office/drawing/2017/model3d" xmlns:o="urn:schemas-microsoft-com:office:office" xmlns:oel="http://schemas.microsoft.com/office/2019/extlst" xmlns:r="http://schemas.openxmlformats.org/officeDocument/2006/relationships" xmlns:m="http://schemas.openxmlformats.org/officeDocument/2006/math" xmlns:v="urn:schemas-microsoft-com:vml" xmlns:wp14="http://schemas.microsoft.com/office/word/2010/wordprocessingDrawing" xmlns:wp="http://schemas.openxmlformats.org/drawingml/2006/wordprocessingDrawing" xmlns:w10="urn:schemas-microsoft-com:office:word" xmlns:w="http://schemas.openxmlformats.org/wordprocessingml/2006/main" xmlns:w14="http://schemas.microsoft.com/office/word/2010/wordml" xmlns:w15="http://schemas.microsoft.com/office/word/2012/wordml" xmlns:w16cex="http://schemas.microsoft.com/office/word/2018/wordml/cex" xmlns:w16cid="http://schemas.microsoft.com/office/word/2016/wordml/cid" xmlns:w16="http://schemas.microsoft.com/office/word/2018/wordml" xmlns:w16du="http://schemas.microsoft.com/office/word/2023/wordml/word16du" xmlns:w16sdtdh="http://schemas.microsoft.com/office/word/2020/wordml/sdtdatahash" xmlns:w16se="http://schemas.microsoft.com/office/word/2015/wordml/symex" xmlns:wpg="http://schemas.microsoft.com/office/word/2010/wordprocessingGroup" xmlns:wpi="http://schemas.microsoft.com/office/word/2010/wordprocessingInk" xmlns:wne="http://schemas.microsoft.com/office/word/2006/wordml" xmlns:wps="http://schemas.microsoft.com/office/word/2010/wordprocessingShape" mc:Ignorable="w14 w15 w16se w16cid w16 w16cex w16sdtdh w16du wp14">
   <w:abstractNum w:abstractNumId="0" w15:restartNumberingAfterBreak="0">
     <w:nsid w:val="090F3FC6"/>
     <w:multiLevelType w:val="multilevel"/>
@@ -9227,22 +9270,22 @@
       </w:rPr>
     </w:lvl>
   </w:abstractNum>
-  <w:num w:numId="1">
+  <w:num w:numId="1" w16cid:durableId="380401131">
     <w:abstractNumId w:val="0"/>
   </w:num>
-  <w:num w:numId="2">
+  <w:num w:numId="2" w16cid:durableId="1559242759">
     <w:abstractNumId w:val="0"/>
   </w:num>
-  <w:num w:numId="3">
+  <w:num w:numId="3" w16cid:durableId="1380133308">
     <w:abstractNumId w:val="2"/>
   </w:num>
-  <w:num w:numId="4">
+  <w:num w:numId="4" w16cid:durableId="1237322178">
     <w:abstractNumId w:val="4"/>
   </w:num>
-  <w:num w:numId="5">
+  <w:num w:numId="5" w16cid:durableId="1601911210">
     <w:abstractNumId w:val="3"/>
   </w:num>
-  <w:num w:numId="6">
+  <w:num w:numId="6" w16cid:durableId="1782920156">
     <w:abstractNumId w:val="1"/>
   </w:num>
   <w:numIdMacAtCleanup w:val="6"/>
@@ -9250,7 +9293,7 @@
 </file>
 
 <file path=word/styles.xml><?xml version="1.0" encoding="utf-8"?>
-<w:styles xmlns:mc="http://schemas.openxmlformats.org/markup-compatibility/2006" xmlns:r="http://schemas.openxmlformats.org/officeDocument/2006/relationships" xmlns:w="http://schemas.openxmlformats.org/wordprocessingml/2006/main" xmlns:w14="http://schemas.microsoft.com/office/word/2010/wordml" xmlns:w15="http://schemas.microsoft.com/office/word/2012/wordml" xmlns:w16cex="http://schemas.microsoft.com/office/word/2018/wordml/cex" xmlns:w16cid="http://schemas.microsoft.com/office/word/2016/wordml/cid" xmlns:w16="http://schemas.microsoft.com/office/word/2018/wordml" xmlns:w16sdtdh="http://schemas.microsoft.com/office/word/2020/wordml/sdtdatahash" xmlns:w16se="http://schemas.microsoft.com/office/word/2015/wordml/symex" mc:Ignorable="w14 w15 w16se w16cid w16 w16cex w16sdtdh">
+<w:styles xmlns:mc="http://schemas.openxmlformats.org/markup-compatibility/2006" xmlns:r="http://schemas.openxmlformats.org/officeDocument/2006/relationships" xmlns:w="http://schemas.openxmlformats.org/wordprocessingml/2006/main" xmlns:w14="http://schemas.microsoft.com/office/word/2010/wordml" xmlns:w15="http://schemas.microsoft.com/office/word/2012/wordml" xmlns:w16cex="http://schemas.microsoft.com/office/word/2018/wordml/cex" xmlns:w16cid="http://schemas.microsoft.com/office/word/2016/wordml/cid" xmlns:w16="http://schemas.microsoft.com/office/word/2018/wordml" xmlns:w16du="http://schemas.microsoft.com/office/word/2023/wordml/word16du" xmlns:w16sdtdh="http://schemas.microsoft.com/office/word/2020/wordml/sdtdatahash" xmlns:w16se="http://schemas.microsoft.com/office/word/2015/wordml/symex" mc:Ignorable="w14 w15 w16se w16cid w16 w16cex w16sdtdh w16du">
   <w:docDefaults>
     <w:rPrDefault>
       <w:rPr>
@@ -9372,6 +9415,7 @@
     <w:lsdException w:name="HTML Sample" w:semiHidden="1" w:unhideWhenUsed="1"/>
     <w:lsdException w:name="HTML Typewriter" w:semiHidden="1" w:unhideWhenUsed="1"/>
     <w:lsdException w:name="HTML Variable" w:semiHidden="1" w:unhideWhenUsed="1"/>
+    <w:lsdException w:name="Normal Table" w:semiHidden="1" w:unhideWhenUsed="1"/>
     <w:lsdException w:name="annotation subject" w:semiHidden="1" w:unhideWhenUsed="1"/>
     <w:lsdException w:name="No List" w:semiHidden="1" w:unhideWhenUsed="1"/>
     <w:lsdException w:name="Outline List 1" w:semiHidden="1" w:unhideWhenUsed="1"/>
@@ -9414,8 +9458,11 @@
     <w:lsdException w:name="Table Contemporary" w:semiHidden="1" w:unhideWhenUsed="1"/>
     <w:lsdException w:name="Table Elegant" w:semiHidden="1" w:unhideWhenUsed="1"/>
     <w:lsdException w:name="Table Professional" w:semiHidden="1" w:unhideWhenUsed="1"/>
+    <w:lsdException w:name="Table Subtle 1" w:semiHidden="1" w:unhideWhenUsed="1"/>
     <w:lsdException w:name="Table Subtle 2" w:semiHidden="1" w:unhideWhenUsed="1"/>
     <w:lsdException w:name="Table Web 1" w:semiHidden="1" w:unhideWhenUsed="1"/>
+    <w:lsdException w:name="Table Web 2" w:semiHidden="1" w:unhideWhenUsed="1"/>
+    <w:lsdException w:name="Table Web 3" w:semiHidden="1" w:unhideWhenUsed="1"/>
     <w:lsdException w:name="Balloon Text" w:semiHidden="1" w:unhideWhenUsed="1"/>
     <w:lsdException w:name="Table Grid" w:uiPriority="39"/>
     <w:lsdException w:name="Table Theme" w:semiHidden="1" w:unhideWhenUsed="1"/>
